--- a/NDInstructions/NDInstructions.docx
+++ b/NDInstructions/NDInstructions.docx
@@ -5,6 +5,36 @@
     <w:p>
       <w:pPr>
         <w:spacing w:after="0"/>
+        <w:jc w:val="center"/>
+        <w:rPr>
+          <w:b/>
+          <w:sz w:val="24"/>
+          <w:szCs w:val="24"/>
+        </w:rPr>
+      </w:pPr>
+      <w:r>
+        <w:rPr>
+          <w:b/>
+          <w:sz w:val="24"/>
+          <w:szCs w:val="24"/>
+        </w:rPr>
+        <w:t>Instructions for Operation</w:t>
+      </w:r>
+    </w:p>
+    <w:p>
+      <w:pPr>
+        <w:spacing w:after="0"/>
+        <w:rPr>
+          <w:sz w:val="24"/>
+          <w:szCs w:val="24"/>
+        </w:rPr>
+      </w:pPr>
+      <w:bookmarkStart w:id="0" w:name="_GoBack"/>
+      <w:bookmarkEnd w:id="0"/>
+    </w:p>
+    <w:p>
+      <w:pPr>
+        <w:spacing w:after="0"/>
         <w:rPr>
           <w:sz w:val="24"/>
           <w:szCs w:val="24"/>
@@ -128,34 +158,6 @@
           <w:szCs w:val="24"/>
         </w:rPr>
         <w:t xml:space="preserve"> includes putting it on, adjusting it and taking it off.</w:t>
-      </w:r>
-    </w:p>
-    <w:p>
-      <w:pPr>
-        <w:spacing w:after="0"/>
-        <w:rPr>
-          <w:sz w:val="24"/>
-          <w:szCs w:val="24"/>
-        </w:rPr>
-      </w:pPr>
-    </w:p>
-    <w:p>
-      <w:pPr>
-        <w:spacing w:after="0"/>
-        <w:jc w:val="center"/>
-        <w:rPr>
-          <w:b/>
-          <w:sz w:val="24"/>
-          <w:szCs w:val="24"/>
-        </w:rPr>
-      </w:pPr>
-      <w:r>
-        <w:rPr>
-          <w:b/>
-          <w:sz w:val="24"/>
-          <w:szCs w:val="24"/>
-        </w:rPr>
-        <w:t>Instructions for Operation</w:t>
       </w:r>
     </w:p>
     <w:p>
@@ -362,7 +364,15 @@
           <w:sz w:val="24"/>
           <w:szCs w:val="24"/>
         </w:rPr>
-        <w:t>Steps for Putting a Bra On</w:t>
+        <w:t xml:space="preserve">Steps for Putting </w:t>
+      </w:r>
+      <w:r>
+        <w:rPr>
+          <w:b/>
+          <w:sz w:val="24"/>
+          <w:szCs w:val="24"/>
+        </w:rPr>
+        <w:t>On a Soft Cup Back-Closure Bra</w:t>
       </w:r>
       <w:r>
         <w:rPr>
@@ -1474,7 +1484,42 @@
           <w:szCs w:val="24"/>
         </w:rPr>
         <w:tab/>
-        <w:t>Feel for tag and adjust so it is lying flate</w:t>
+        <w:t xml:space="preserve">Feel for </w:t>
+      </w:r>
+      <w:r>
+        <w:rPr>
+          <w:sz w:val="24"/>
+          <w:szCs w:val="24"/>
+        </w:rPr>
+        <w:t xml:space="preserve">the </w:t>
+      </w:r>
+      <w:r>
+        <w:rPr>
+          <w:sz w:val="24"/>
+          <w:szCs w:val="24"/>
+        </w:rPr>
+        <w:t>tag</w:t>
+      </w:r>
+      <w:r>
+        <w:rPr>
+          <w:sz w:val="24"/>
+          <w:szCs w:val="24"/>
+        </w:rPr>
+        <w:t xml:space="preserve"> and adjust </w:t>
+      </w:r>
+      <w:r>
+        <w:rPr>
+          <w:sz w:val="24"/>
+          <w:szCs w:val="24"/>
+        </w:rPr>
+        <w:t xml:space="preserve">it </w:t>
+      </w:r>
+      <w:r>
+        <w:rPr>
+          <w:sz w:val="24"/>
+          <w:szCs w:val="24"/>
+        </w:rPr>
+        <w:t>so it is lying flat</w:t>
       </w:r>
     </w:p>
     <w:p>
@@ -2157,53 +2202,39 @@
         </w:rPr>
         <w:tab/>
       </w:r>
-      <w:r>
-        <w:rPr>
-          <w:sz w:val="24"/>
-          <w:szCs w:val="24"/>
-        </w:rPr>
-        <w:t xml:space="preserve">Tomima. (2008, December). </w:t>
-      </w:r>
-      <w:bookmarkStart w:id="0" w:name="_GoBack"/>
-      <w:bookmarkEnd w:id="0"/>
-      <w:r>
-        <w:rPr>
-          <w:sz w:val="24"/>
-          <w:szCs w:val="24"/>
-        </w:rPr>
-        <w:fldChar w:fldCharType="begin"/>
-      </w:r>
-      <w:r>
-        <w:rPr>
-          <w:sz w:val="24"/>
-          <w:szCs w:val="24"/>
-        </w:rPr>
-        <w:instrText xml:space="preserve"> HYPERLINK "</w:instrText>
-      </w:r>
-      <w:r>
-        <w:rPr>
-          <w:sz w:val="24"/>
-          <w:szCs w:val="24"/>
-        </w:rPr>
-        <w:instrText>http://www.tomima.com/2008/12/13/best-way-to-put-on-a-bra-actually-there-are-several/</w:instrText>
-      </w:r>
-      <w:r>
-        <w:rPr>
-          <w:sz w:val="24"/>
-          <w:szCs w:val="24"/>
-        </w:rPr>
-        <w:instrText xml:space="preserve">" </w:instrText>
-      </w:r>
-      <w:r>
-        <w:rPr>
-          <w:sz w:val="24"/>
-          <w:szCs w:val="24"/>
-        </w:rPr>
-        <w:fldChar w:fldCharType="separate"/>
-      </w:r>
-      <w:r>
-        <w:rPr>
-          <w:rStyle w:val="Hyperlink"/>
+      <w:proofErr w:type="spellStart"/>
+      <w:r>
+        <w:rPr>
+          <w:sz w:val="24"/>
+          <w:szCs w:val="24"/>
+        </w:rPr>
+        <w:t>Tomima</w:t>
+      </w:r>
+      <w:proofErr w:type="spellEnd"/>
+      <w:r>
+        <w:rPr>
+          <w:sz w:val="24"/>
+          <w:szCs w:val="24"/>
+        </w:rPr>
+        <w:t xml:space="preserve">. (2008, December). </w:t>
+      </w:r>
+      <w:r>
+        <w:rPr>
+          <w:i/>
+          <w:sz w:val="24"/>
+          <w:szCs w:val="24"/>
+        </w:rPr>
+        <w:t xml:space="preserve">Best Way to Put On a Bra – Actually, There Are Several.  </w:t>
+      </w:r>
+      <w:r>
+        <w:rPr>
+          <w:sz w:val="24"/>
+          <w:szCs w:val="24"/>
+        </w:rPr>
+        <w:t xml:space="preserve">Available: </w:t>
+      </w:r>
+      <w:r>
+        <w:rPr>
           <w:sz w:val="24"/>
           <w:szCs w:val="24"/>
         </w:rPr>
@@ -2214,7 +2245,7 @@
           <w:sz w:val="24"/>
           <w:szCs w:val="24"/>
         </w:rPr>
-        <w:fldChar w:fldCharType="end"/>
+        <w:t>. Accessed: June 19, 2016</w:t>
       </w:r>
     </w:p>
     <w:p>
@@ -2349,16 +2380,6 @@
         </w:rPr>
         <w:t>. Accessed: June 17, 2016</w:t>
       </w:r>
-    </w:p>
-    <w:p>
-      <w:pPr>
-        <w:spacing w:after="0"/>
-        <w:ind w:left="720" w:hanging="720"/>
-        <w:rPr>
-          <w:sz w:val="24"/>
-          <w:szCs w:val="24"/>
-        </w:rPr>
-      </w:pPr>
     </w:p>
     <w:p>
       <w:pPr>

--- a/NDInstructions/NDInstructions.docx
+++ b/NDInstructions/NDInstructions.docx
@@ -12,6 +12,7 @@
           <w:szCs w:val="24"/>
         </w:rPr>
       </w:pPr>
+      <w:bookmarkStart w:id="0" w:name="_GoBack"/>
       <w:r>
         <w:rPr>
           <w:b/>
@@ -29,8 +30,6 @@
           <w:szCs w:val="24"/>
         </w:rPr>
       </w:pPr>
-      <w:bookmarkStart w:id="0" w:name="_GoBack"/>
-      <w:bookmarkEnd w:id="0"/>
     </w:p>
     <w:p>
       <w:pPr>
@@ -136,28 +135,79 @@
           <w:sz w:val="24"/>
           <w:szCs w:val="24"/>
         </w:rPr>
-        <w:t>I will discuss t</w:t>
-      </w:r>
-      <w:r>
-        <w:rPr>
-          <w:sz w:val="24"/>
-          <w:szCs w:val="24"/>
-        </w:rPr>
-        <w:t>he cycle of wearing a bra</w:t>
-      </w:r>
-      <w:r>
-        <w:rPr>
-          <w:sz w:val="24"/>
-          <w:szCs w:val="24"/>
-        </w:rPr>
-        <w:t>, which</w:t>
-      </w:r>
-      <w:r>
-        <w:rPr>
-          <w:sz w:val="24"/>
-          <w:szCs w:val="24"/>
-        </w:rPr>
-        <w:t xml:space="preserve"> includes putting it on, adjusting it and taking it off.</w:t>
+        <w:t xml:space="preserve">I will discuss the steps involved for using a bra, which include </w:t>
+      </w:r>
+      <w:r>
+        <w:rPr>
+          <w:sz w:val="24"/>
+          <w:szCs w:val="24"/>
+        </w:rPr>
+        <w:t>three</w:t>
+      </w:r>
+      <w:r>
+        <w:rPr>
+          <w:sz w:val="24"/>
+          <w:szCs w:val="24"/>
+        </w:rPr>
+        <w:t xml:space="preserve"> major steps </w:t>
+      </w:r>
+      <w:r>
+        <w:rPr>
+          <w:sz w:val="24"/>
+          <w:szCs w:val="24"/>
+        </w:rPr>
+        <w:t>(</w:t>
+      </w:r>
+      <w:proofErr w:type="spellStart"/>
+      <w:r>
+        <w:rPr>
+          <w:sz w:val="24"/>
+          <w:szCs w:val="24"/>
+        </w:rPr>
+        <w:t>ie</w:t>
+      </w:r>
+      <w:proofErr w:type="spellEnd"/>
+      <w:r>
+        <w:rPr>
+          <w:sz w:val="24"/>
+          <w:szCs w:val="24"/>
+        </w:rPr>
+        <w:t xml:space="preserve">. putting on, adjusting and taking off) </w:t>
+      </w:r>
+      <w:r>
+        <w:rPr>
+          <w:sz w:val="24"/>
+          <w:szCs w:val="24"/>
+        </w:rPr>
+        <w:t xml:space="preserve">that are </w:t>
+      </w:r>
+      <w:r>
+        <w:rPr>
+          <w:sz w:val="24"/>
+          <w:szCs w:val="24"/>
+        </w:rPr>
+        <w:t xml:space="preserve">composed of three to eight steps each.  </w:t>
+      </w:r>
+      <w:r>
+        <w:rPr>
+          <w:sz w:val="24"/>
+          <w:szCs w:val="24"/>
+        </w:rPr>
+        <w:t xml:space="preserve">No additional materials or tools are required.  </w:t>
+      </w:r>
+      <w:r>
+        <w:rPr>
+          <w:sz w:val="24"/>
+          <w:szCs w:val="24"/>
+        </w:rPr>
+        <w:t>Each major step should take no longer than one minute.</w:t>
+      </w:r>
+      <w:r>
+        <w:rPr>
+          <w:sz w:val="24"/>
+          <w:szCs w:val="24"/>
+        </w:rPr>
+        <w:t xml:space="preserve"> </w:t>
       </w:r>
     </w:p>
     <w:p>
@@ -727,6 +777,13 @@
         </w:rPr>
         <w:t>, so the hooks and eyes are at the front of the body</w:t>
       </w:r>
+      <w:r>
+        <w:rPr>
+          <w:sz w:val="24"/>
+          <w:szCs w:val="24"/>
+        </w:rPr>
+        <w:t xml:space="preserve"> and the cups are at the back</w:t>
+      </w:r>
     </w:p>
     <w:p>
       <w:pPr>
@@ -789,7 +846,28 @@
           <w:szCs w:val="24"/>
         </w:rPr>
         <w:tab/>
-        <w:t>Clip hooks into nearest row of eyes to maintain snug feel</w:t>
+        <w:t>Clip hooks into nearest row of eyes</w:t>
+      </w:r>
+      <w:r>
+        <w:rPr>
+          <w:sz w:val="24"/>
+          <w:szCs w:val="24"/>
+        </w:rPr>
+        <w:t>, in order</w:t>
+      </w:r>
+      <w:r>
+        <w:rPr>
+          <w:sz w:val="24"/>
+          <w:szCs w:val="24"/>
+        </w:rPr>
+        <w:t xml:space="preserve"> to maintain snug feel</w:t>
+      </w:r>
+      <w:r>
+        <w:rPr>
+          <w:sz w:val="24"/>
+          <w:szCs w:val="24"/>
+        </w:rPr>
+        <w:t>ing</w:t>
       </w:r>
     </w:p>
     <w:p>
@@ -1459,7 +1537,21 @@
           <w:sz w:val="24"/>
           <w:szCs w:val="24"/>
         </w:rPr>
-        <w:t>ack of bras should sit at the bottom of the shoulder blades</w:t>
+        <w:t xml:space="preserve">ack of </w:t>
+      </w:r>
+      <w:r>
+        <w:rPr>
+          <w:sz w:val="24"/>
+          <w:szCs w:val="24"/>
+        </w:rPr>
+        <w:t>the bras</w:t>
+      </w:r>
+      <w:r>
+        <w:rPr>
+          <w:sz w:val="24"/>
+          <w:szCs w:val="24"/>
+        </w:rPr>
+        <w:t xml:space="preserve"> should sit at the bottom of the shoulder blades</w:t>
       </w:r>
     </w:p>
     <w:p>
@@ -1765,7 +1857,21 @@
           <w:szCs w:val="24"/>
         </w:rPr>
         <w:tab/>
-        <w:t>Pull the straps up to test the elasticity; if the strap</w:t>
+        <w:t>Pull the straps up</w:t>
+      </w:r>
+      <w:r>
+        <w:rPr>
+          <w:sz w:val="24"/>
+          <w:szCs w:val="24"/>
+        </w:rPr>
+        <w:t xml:space="preserve"> and away from the shoulders</w:t>
+      </w:r>
+      <w:r>
+        <w:rPr>
+          <w:sz w:val="24"/>
+          <w:szCs w:val="24"/>
+        </w:rPr>
+        <w:t xml:space="preserve"> to test the elasticity; if the strap</w:t>
       </w:r>
       <w:r>
         <w:rPr>
@@ -1779,7 +1885,35 @@
           <w:sz w:val="24"/>
           <w:szCs w:val="24"/>
         </w:rPr>
-        <w:t xml:space="preserve"> reach your ear they have lost their elasticity and should be replaced</w:t>
+        <w:t xml:space="preserve"> </w:t>
+      </w:r>
+      <w:r>
+        <w:rPr>
+          <w:sz w:val="24"/>
+          <w:szCs w:val="24"/>
+        </w:rPr>
+        <w:t xml:space="preserve">easily </w:t>
+      </w:r>
+      <w:r>
+        <w:rPr>
+          <w:sz w:val="24"/>
+          <w:szCs w:val="24"/>
+        </w:rPr>
+        <w:t>reach your ear</w:t>
+      </w:r>
+      <w:r>
+        <w:rPr>
+          <w:sz w:val="24"/>
+          <w:szCs w:val="24"/>
+        </w:rPr>
+        <w:t>s then</w:t>
+      </w:r>
+      <w:r>
+        <w:rPr>
+          <w:sz w:val="24"/>
+          <w:szCs w:val="24"/>
+        </w:rPr>
+        <w:t xml:space="preserve"> they have lost their elasticity and should be replaced</w:t>
       </w:r>
     </w:p>
     <w:p>
@@ -2077,7 +2211,6 @@
           <w:sz w:val="24"/>
           <w:szCs w:val="24"/>
         </w:rPr>
-        <w:lastRenderedPageBreak/>
         <w:t>Conclusion</w:t>
       </w:r>
     </w:p>
@@ -2126,14 +2259,7 @@
           <w:sz w:val="24"/>
           <w:szCs w:val="24"/>
         </w:rPr>
-        <w:t xml:space="preserve"> are challenging to master and require practice to execute quickly.  </w:t>
-      </w:r>
-      <w:r>
-        <w:rPr>
-          <w:sz w:val="24"/>
-          <w:szCs w:val="24"/>
-        </w:rPr>
-        <w:t xml:space="preserve">Several factors, including an improperly sized or improperly adjusted bra can lead to upper torso pain [1][2].  </w:t>
+        <w:t xml:space="preserve"> are challenging to master and require practice to execute quickly.  Several factors, including an improperly sized or improperly adjusted bra can lead to upper torso pain [1][2].  </w:t>
       </w:r>
       <w:r>
         <w:rPr>
@@ -2141,6 +2267,13 @@
           <w:szCs w:val="24"/>
         </w:rPr>
         <w:t>Overall, each part of the cycle of bra use contains several steps that are required for proper operation.</w:t>
+      </w:r>
+      <w:r>
+        <w:rPr>
+          <w:sz w:val="24"/>
+          <w:szCs w:val="24"/>
+        </w:rPr>
+        <w:t xml:space="preserve">  Congratulations on successfully using a bra!  If you have any questions you can call 1-800-867-5309.</w:t>
       </w:r>
       <w:r>
         <w:rPr>
@@ -2343,12 +2476,6 @@
           <w:szCs w:val="24"/>
         </w:rPr>
         <w:tab/>
-      </w:r>
-      <w:r>
-        <w:rPr>
-          <w:sz w:val="24"/>
-          <w:szCs w:val="24"/>
-        </w:rPr>
         <w:t xml:space="preserve">E. Denton. (2015, April). </w:t>
       </w:r>
       <w:r>
@@ -2422,13 +2549,6 @@
           <w:szCs w:val="24"/>
         </w:rPr>
         <w:tab/>
-      </w:r>
-      <w:r>
-        <w:rPr>
-          <w:i/>
-          <w:sz w:val="24"/>
-          <w:szCs w:val="24"/>
-        </w:rPr>
         <w:t>How to Adjust Bra Straps</w:t>
       </w:r>
       <w:r>
@@ -2459,6 +2579,7 @@
         </w:rPr>
         <w:t>. Accessed: June 7, 2016</w:t>
       </w:r>
+      <w:bookmarkEnd w:id="0"/>
     </w:p>
     <w:sectPr>
       <w:pgSz w:w="12240" w:h="15840"/>

--- a/NDInstructions/NDInstructions.docx
+++ b/NDInstructions/NDInstructions.docx
@@ -12,7 +12,6 @@
           <w:szCs w:val="24"/>
         </w:rPr>
       </w:pPr>
-      <w:bookmarkStart w:id="0" w:name="_GoBack"/>
       <w:r>
         <w:rPr>
           <w:b/>
@@ -135,21 +134,14 @@
           <w:sz w:val="24"/>
           <w:szCs w:val="24"/>
         </w:rPr>
-        <w:t xml:space="preserve">I will discuss the steps involved for using a bra, which include </w:t>
-      </w:r>
-      <w:r>
-        <w:rPr>
-          <w:sz w:val="24"/>
-          <w:szCs w:val="24"/>
-        </w:rPr>
-        <w:t>three</w:t>
-      </w:r>
-      <w:r>
-        <w:rPr>
-          <w:sz w:val="24"/>
-          <w:szCs w:val="24"/>
-        </w:rPr>
-        <w:t xml:space="preserve"> major steps </w:t>
+        <w:t xml:space="preserve">I will discuss the </w:t>
+      </w:r>
+      <w:r>
+        <w:rPr>
+          <w:sz w:val="24"/>
+          <w:szCs w:val="24"/>
+        </w:rPr>
+        <w:t xml:space="preserve">three major steps involved for wearing a bra </w:t>
       </w:r>
       <w:r>
         <w:rPr>
@@ -172,14 +164,21 @@
           <w:sz w:val="24"/>
           <w:szCs w:val="24"/>
         </w:rPr>
-        <w:t xml:space="preserve">. putting on, adjusting and taking off) </w:t>
-      </w:r>
-      <w:r>
-        <w:rPr>
-          <w:sz w:val="24"/>
-          <w:szCs w:val="24"/>
-        </w:rPr>
-        <w:t xml:space="preserve">that are </w:t>
+        <w:t>. putting on, adjusting and taking off)</w:t>
+      </w:r>
+      <w:r>
+        <w:rPr>
+          <w:sz w:val="24"/>
+          <w:szCs w:val="24"/>
+        </w:rPr>
+        <w:t>, which</w:t>
+      </w:r>
+      <w:r>
+        <w:rPr>
+          <w:sz w:val="24"/>
+          <w:szCs w:val="24"/>
+        </w:rPr>
+        <w:t xml:space="preserve"> are </w:t>
       </w:r>
       <w:r>
         <w:rPr>
@@ -247,9 +246,9 @@
                   <wp:posOffset>533400</wp:posOffset>
                 </wp:positionH>
                 <wp:positionV relativeFrom="paragraph">
-                  <wp:posOffset>14605</wp:posOffset>
+                  <wp:posOffset>12700</wp:posOffset>
                 </wp:positionV>
-                <wp:extent cx="4905375" cy="542925"/>
+                <wp:extent cx="4905375" cy="466725"/>
                 <wp:effectExtent l="0" t="0" r="28575" b="28575"/>
                 <wp:wrapNone/>
                 <wp:docPr id="7" name="Text Box 7"/>
@@ -261,7 +260,7 @@
                       <wps:spPr>
                         <a:xfrm>
                           <a:off x="0" y="0"/>
-                          <a:ext cx="4905375" cy="542925"/>
+                          <a:ext cx="4905375" cy="466725"/>
                         </a:xfrm>
                         <a:prstGeom prst="rect">
                           <a:avLst/>
@@ -279,7 +278,11 @@
                         <w:txbxContent>
                           <w:p>
                             <w:pPr>
+                              <w:spacing w:after="0"/>
                               <w:jc w:val="center"/>
+                              <w:rPr>
+                                <w:b/>
+                              </w:rPr>
                             </w:pPr>
                             <w:r>
                               <w:rPr>
@@ -290,6 +293,7 @@
                           </w:p>
                           <w:p>
                             <w:pPr>
+                              <w:spacing w:after="0"/>
                               <w:jc w:val="center"/>
                             </w:pPr>
                             <w:r>
@@ -330,12 +334,16 @@
                 <v:stroke joinstyle="miter"/>
                 <v:path gradientshapeok="t" o:connecttype="rect"/>
               </v:shapetype>
-              <v:shape id="Text Box 7" o:spid="_x0000_s1026" type="#_x0000_t202" style="position:absolute;margin-left:42pt;margin-top:1.15pt;width:386.25pt;height:42.75pt;z-index:251664384;visibility:visible;mso-wrap-style:square;mso-width-percent:0;mso-height-percent:0;mso-wrap-distance-left:9pt;mso-wrap-distance-top:0;mso-wrap-distance-right:9pt;mso-wrap-distance-bottom:0;mso-position-horizontal:absolute;mso-position-horizontal-relative:margin;mso-position-vertical:absolute;mso-position-vertical-relative:text;mso-width-percent:0;mso-height-percent:0;mso-width-relative:margin;mso-height-relative:margin;v-text-anchor:top" o:gfxdata="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" fillcolor="white [3201]" strokeweight=".5pt">
+              <v:shape id="Text Box 7" o:spid="_x0000_s1026" type="#_x0000_t202" style="position:absolute;margin-left:42pt;margin-top:1pt;width:386.25pt;height:36.75pt;z-index:251664384;visibility:visible;mso-wrap-style:square;mso-width-percent:0;mso-height-percent:0;mso-wrap-distance-left:9pt;mso-wrap-distance-top:0;mso-wrap-distance-right:9pt;mso-wrap-distance-bottom:0;mso-position-horizontal:absolute;mso-position-horizontal-relative:margin;mso-position-vertical:absolute;mso-position-vertical-relative:text;mso-width-percent:0;mso-height-percent:0;mso-width-relative:margin;mso-height-relative:margin;v-text-anchor:top" o:gfxdata="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" fillcolor="white [3201]" strokeweight=".5pt">
                 <v:textbox>
                   <w:txbxContent>
                     <w:p>
                       <w:pPr>
+                        <w:spacing w:after="0"/>
                         <w:jc w:val="center"/>
+                        <w:rPr>
+                          <w:b/>
+                        </w:rPr>
                       </w:pPr>
                       <w:r>
                         <w:rPr>
@@ -346,6 +354,7 @@
                     </w:p>
                     <w:p>
                       <w:pPr>
+                        <w:spacing w:after="0"/>
                         <w:jc w:val="center"/>
                       </w:pPr>
                       <w:r>
@@ -388,68 +397,6 @@
           <w:szCs w:val="24"/>
         </w:rPr>
       </w:pPr>
-    </w:p>
-    <w:p>
-      <w:pPr>
-        <w:spacing w:after="0"/>
-        <w:rPr>
-          <w:b/>
-          <w:sz w:val="24"/>
-          <w:szCs w:val="24"/>
-        </w:rPr>
-      </w:pPr>
-    </w:p>
-    <w:p>
-      <w:pPr>
-        <w:spacing w:after="0"/>
-        <w:rPr>
-          <w:b/>
-          <w:sz w:val="24"/>
-          <w:szCs w:val="24"/>
-        </w:rPr>
-      </w:pPr>
-      <w:r>
-        <w:rPr>
-          <w:b/>
-          <w:sz w:val="24"/>
-          <w:szCs w:val="24"/>
-        </w:rPr>
-        <w:t xml:space="preserve">Steps for Putting </w:t>
-      </w:r>
-      <w:r>
-        <w:rPr>
-          <w:b/>
-          <w:sz w:val="24"/>
-          <w:szCs w:val="24"/>
-        </w:rPr>
-        <w:t>On a Soft Cup Back-Closure Bra</w:t>
-      </w:r>
-      <w:r>
-        <w:rPr>
-          <w:b/>
-          <w:sz w:val="24"/>
-          <w:szCs w:val="24"/>
-        </w:rPr>
-        <w:t xml:space="preserve"> (Hook and Spin Method)</w:t>
-      </w:r>
-      <w:r>
-        <w:rPr>
-          <w:b/>
-          <w:sz w:val="24"/>
-          <w:szCs w:val="24"/>
-        </w:rPr>
-        <w:t xml:space="preserve"> [1]</w:t>
-      </w:r>
-    </w:p>
-    <w:p>
-      <w:pPr>
-        <w:spacing w:after="0"/>
-        <w:rPr>
-          <w:b/>
-          <w:sz w:val="24"/>
-          <w:szCs w:val="24"/>
-        </w:rPr>
-      </w:pPr>
       <w:r>
         <w:rPr>
           <w:b/>
@@ -461,18 +408,18 @@
         <mc:AlternateContent>
           <mc:Choice Requires="wps">
             <w:drawing>
-              <wp:anchor distT="0" distB="0" distL="114300" distR="114300" simplePos="0" relativeHeight="251660288" behindDoc="0" locked="0" layoutInCell="1" allowOverlap="1" wp14:anchorId="68E2B12E" wp14:editId="5BB41344">
+              <wp:anchor distT="0" distB="0" distL="114300" distR="114300" simplePos="0" relativeHeight="251666432" behindDoc="0" locked="0" layoutInCell="1" allowOverlap="1" wp14:anchorId="31EADEB9" wp14:editId="1A6F2C9C">
                 <wp:simplePos x="0" y="0"/>
                 <wp:positionH relativeFrom="margin">
-                  <wp:posOffset>514350</wp:posOffset>
+                  <wp:posOffset>533400</wp:posOffset>
                 </wp:positionH>
                 <wp:positionV relativeFrom="paragraph">
-                  <wp:posOffset>201295</wp:posOffset>
+                  <wp:posOffset>106045</wp:posOffset>
                 </wp:positionV>
-                <wp:extent cx="4943475" cy="628650"/>
-                <wp:effectExtent l="0" t="0" r="28575" b="19050"/>
+                <wp:extent cx="4895850" cy="495300"/>
+                <wp:effectExtent l="0" t="0" r="19050" b="19050"/>
                 <wp:wrapNone/>
-                <wp:docPr id="3" name="Text Box 3"/>
+                <wp:docPr id="9" name="Text Box 9"/>
                 <wp:cNvGraphicFramePr/>
                 <a:graphic xmlns:a="http://schemas.openxmlformats.org/drawingml/2006/main">
                   <a:graphicData uri="http://schemas.microsoft.com/office/word/2010/wordprocessingShape">
@@ -481,7 +428,7 @@
                       <wps:spPr>
                         <a:xfrm>
                           <a:off x="0" y="0"/>
-                          <a:ext cx="4943475" cy="628650"/>
+                          <a:ext cx="4895850" cy="495300"/>
                         </a:xfrm>
                         <a:prstGeom prst="rect">
                           <a:avLst/>
@@ -499,6 +446,7 @@
                         <w:txbxContent>
                           <w:p>
                             <w:pPr>
+                              <w:spacing w:after="0"/>
                               <w:jc w:val="center"/>
                               <w:rPr>
                                 <w:b/>
@@ -513,25 +461,14 @@
                           </w:p>
                           <w:p>
                             <w:pPr>
+                              <w:spacing w:after="0"/>
                               <w:jc w:val="center"/>
                             </w:pPr>
                             <w:r>
-                              <w:t>Putting on the incorrect size of bra can lead to upper torso pain [</w:t>
+                              <w:t>Wearing</w:t>
                             </w:r>
                             <w:r>
-                              <w:t>2</w:t>
-                            </w:r>
-                            <w:r>
-                              <w:t>]</w:t>
-                            </w:r>
-                            <w:r>
-                              <w:t>[</w:t>
-                            </w:r>
-                            <w:r>
-                              <w:t>3</w:t>
-                            </w:r>
-                            <w:r>
-                              <w:t>].</w:t>
+                              <w:t xml:space="preserve"> the incorrect size of bra can lead to upper torso pain [2][3].</w:t>
                             </w:r>
                           </w:p>
                           <w:p>
@@ -561,11 +498,12 @@
           </mc:Choice>
           <mc:Fallback>
             <w:pict>
-              <v:shape w14:anchorId="68E2B12E" id="Text Box 3" o:spid="_x0000_s1027" type="#_x0000_t202" style="position:absolute;margin-left:40.5pt;margin-top:15.85pt;width:389.25pt;height:49.5pt;z-index:251660288;visibility:visible;mso-wrap-style:square;mso-width-percent:0;mso-height-percent:0;mso-wrap-distance-left:9pt;mso-wrap-distance-top:0;mso-wrap-distance-right:9pt;mso-wrap-distance-bottom:0;mso-position-horizontal:absolute;mso-position-horizontal-relative:margin;mso-position-vertical:absolute;mso-position-vertical-relative:text;mso-width-percent:0;mso-height-percent:0;mso-width-relative:margin;mso-height-relative:margin;v-text-anchor:top" o:gfxdata="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" fillcolor="white [3201]" strokeweight=".5pt">
+              <v:shape w14:anchorId="31EADEB9" id="Text Box 9" o:spid="_x0000_s1027" type="#_x0000_t202" style="position:absolute;margin-left:42pt;margin-top:8.35pt;width:385.5pt;height:39pt;z-index:251666432;visibility:visible;mso-wrap-style:square;mso-width-percent:0;mso-height-percent:0;mso-wrap-distance-left:9pt;mso-wrap-distance-top:0;mso-wrap-distance-right:9pt;mso-wrap-distance-bottom:0;mso-position-horizontal:absolute;mso-position-horizontal-relative:margin;mso-position-vertical:absolute;mso-position-vertical-relative:text;mso-width-percent:0;mso-height-percent:0;mso-width-relative:margin;mso-height-relative:margin;v-text-anchor:top" o:gfxdata="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" fillcolor="white [3201]" strokeweight=".5pt">
                 <v:textbox>
                   <w:txbxContent>
                     <w:p>
                       <w:pPr>
+                        <w:spacing w:after="0"/>
                         <w:jc w:val="center"/>
                         <w:rPr>
                           <w:b/>
@@ -580,25 +518,14 @@
                     </w:p>
                     <w:p>
                       <w:pPr>
+                        <w:spacing w:after="0"/>
                         <w:jc w:val="center"/>
                       </w:pPr>
                       <w:r>
-                        <w:t>Putting on the incorrect size of bra can lead to upper torso pain [</w:t>
+                        <w:t>Wearing</w:t>
                       </w:r>
                       <w:r>
-                        <w:t>2</w:t>
-                      </w:r>
-                      <w:r>
-                        <w:t>]</w:t>
-                      </w:r>
-                      <w:r>
-                        <w:t>[</w:t>
-                      </w:r>
-                      <w:r>
-                        <w:t>3</w:t>
-                      </w:r>
-                      <w:r>
-                        <w:t>].</w:t>
+                        <w:t xml:space="preserve"> the incorrect size of bra can lead to upper torso pain [2][3].</w:t>
                       </w:r>
                     </w:p>
                     <w:p>
@@ -644,6 +571,226 @@
           <w:szCs w:val="24"/>
         </w:rPr>
       </w:pPr>
+      <w:r>
+        <w:rPr>
+          <w:b/>
+          <w:noProof/>
+          <w:sz w:val="24"/>
+          <w:szCs w:val="24"/>
+          <w:lang w:eastAsia="en-CA"/>
+        </w:rPr>
+        <mc:AlternateContent>
+          <mc:Choice Requires="wps">
+            <w:drawing>
+              <wp:anchor distT="0" distB="0" distL="114300" distR="114300" simplePos="0" relativeHeight="251668480" behindDoc="0" locked="0" layoutInCell="1" allowOverlap="1" wp14:anchorId="2634FE24" wp14:editId="5A067D46">
+                <wp:simplePos x="0" y="0"/>
+                <wp:positionH relativeFrom="margin">
+                  <wp:posOffset>523875</wp:posOffset>
+                </wp:positionH>
+                <wp:positionV relativeFrom="paragraph">
+                  <wp:posOffset>27941</wp:posOffset>
+                </wp:positionV>
+                <wp:extent cx="4876800" cy="495300"/>
+                <wp:effectExtent l="0" t="0" r="19050" b="19050"/>
+                <wp:wrapNone/>
+                <wp:docPr id="10" name="Text Box 10"/>
+                <wp:cNvGraphicFramePr/>
+                <a:graphic xmlns:a="http://schemas.openxmlformats.org/drawingml/2006/main">
+                  <a:graphicData uri="http://schemas.microsoft.com/office/word/2010/wordprocessingShape">
+                    <wps:wsp>
+                      <wps:cNvSpPr txBox="1"/>
+                      <wps:spPr>
+                        <a:xfrm>
+                          <a:off x="0" y="0"/>
+                          <a:ext cx="4876800" cy="495300"/>
+                        </a:xfrm>
+                        <a:prstGeom prst="rect">
+                          <a:avLst/>
+                        </a:prstGeom>
+                        <a:solidFill>
+                          <a:schemeClr val="lt1"/>
+                        </a:solidFill>
+                        <a:ln w="6350">
+                          <a:solidFill>
+                            <a:prstClr val="black"/>
+                          </a:solidFill>
+                        </a:ln>
+                      </wps:spPr>
+                      <wps:txbx>
+                        <w:txbxContent>
+                          <w:p>
+                            <w:pPr>
+                              <w:spacing w:after="0"/>
+                              <w:jc w:val="center"/>
+                              <w:rPr>
+                                <w:b/>
+                              </w:rPr>
+                            </w:pPr>
+                            <w:r>
+                              <w:rPr>
+                                <w:b/>
+                              </w:rPr>
+                              <w:t>WARNING</w:t>
+                            </w:r>
+                          </w:p>
+                          <w:p>
+                            <w:pPr>
+                              <w:spacing w:after="0"/>
+                              <w:jc w:val="center"/>
+                            </w:pPr>
+                            <w:r>
+                              <w:t>Wearing an improperly adjusted bra can lead to upper torso pain [2][3].</w:t>
+                            </w:r>
+                          </w:p>
+                          <w:p>
+                            <w:pPr>
+                              <w:jc w:val="center"/>
+                            </w:pPr>
+                          </w:p>
+                        </w:txbxContent>
+                      </wps:txbx>
+                      <wps:bodyPr rot="0" spcFirstLastPara="0" vertOverflow="overflow" horzOverflow="overflow" vert="horz" wrap="square" lIns="91440" tIns="45720" rIns="91440" bIns="45720" numCol="1" spcCol="0" rtlCol="0" fromWordArt="0" anchor="t" anchorCtr="0" forceAA="0" compatLnSpc="1">
+                        <a:prstTxWarp prst="textNoShape">
+                          <a:avLst/>
+                        </a:prstTxWarp>
+                        <a:noAutofit/>
+                      </wps:bodyPr>
+                    </wps:wsp>
+                  </a:graphicData>
+                </a:graphic>
+                <wp14:sizeRelH relativeFrom="margin">
+                  <wp14:pctWidth>0</wp14:pctWidth>
+                </wp14:sizeRelH>
+                <wp14:sizeRelV relativeFrom="margin">
+                  <wp14:pctHeight>0</wp14:pctHeight>
+                </wp14:sizeRelV>
+              </wp:anchor>
+            </w:drawing>
+          </mc:Choice>
+          <mc:Fallback>
+            <w:pict>
+              <v:shape w14:anchorId="2634FE24" id="Text Box 10" o:spid="_x0000_s1028" type="#_x0000_t202" style="position:absolute;margin-left:41.25pt;margin-top:2.2pt;width:384pt;height:39pt;z-index:251668480;visibility:visible;mso-wrap-style:square;mso-width-percent:0;mso-height-percent:0;mso-wrap-distance-left:9pt;mso-wrap-distance-top:0;mso-wrap-distance-right:9pt;mso-wrap-distance-bottom:0;mso-position-horizontal:absolute;mso-position-horizontal-relative:margin;mso-position-vertical:absolute;mso-position-vertical-relative:text;mso-width-percent:0;mso-height-percent:0;mso-width-relative:margin;mso-height-relative:margin;v-text-anchor:top" o:gfxdata="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" fillcolor="white [3201]" strokeweight=".5pt">
+                <v:textbox>
+                  <w:txbxContent>
+                    <w:p>
+                      <w:pPr>
+                        <w:spacing w:after="0"/>
+                        <w:jc w:val="center"/>
+                        <w:rPr>
+                          <w:b/>
+                        </w:rPr>
+                      </w:pPr>
+                      <w:r>
+                        <w:rPr>
+                          <w:b/>
+                        </w:rPr>
+                        <w:t>WARNING</w:t>
+                      </w:r>
+                    </w:p>
+                    <w:p>
+                      <w:pPr>
+                        <w:spacing w:after="0"/>
+                        <w:jc w:val="center"/>
+                      </w:pPr>
+                      <w:r>
+                        <w:t>Wearing an improperly adjusted bra can lead to upper torso pain [2][3].</w:t>
+                      </w:r>
+                    </w:p>
+                    <w:p>
+                      <w:pPr>
+                        <w:jc w:val="center"/>
+                      </w:pPr>
+                    </w:p>
+                  </w:txbxContent>
+                </v:textbox>
+                <w10:wrap anchorx="margin"/>
+              </v:shape>
+            </w:pict>
+          </mc:Fallback>
+        </mc:AlternateContent>
+      </w:r>
+    </w:p>
+    <w:p>
+      <w:pPr>
+        <w:spacing w:after="0"/>
+        <w:rPr>
+          <w:b/>
+          <w:sz w:val="24"/>
+          <w:szCs w:val="24"/>
+        </w:rPr>
+      </w:pPr>
+    </w:p>
+    <w:p>
+      <w:pPr>
+        <w:spacing w:after="0"/>
+        <w:rPr>
+          <w:b/>
+          <w:sz w:val="24"/>
+          <w:szCs w:val="24"/>
+        </w:rPr>
+      </w:pPr>
+    </w:p>
+    <w:p>
+      <w:pPr>
+        <w:spacing w:after="0"/>
+        <w:rPr>
+          <w:b/>
+          <w:sz w:val="24"/>
+          <w:szCs w:val="24"/>
+        </w:rPr>
+      </w:pPr>
+    </w:p>
+    <w:p>
+      <w:pPr>
+        <w:spacing w:after="0"/>
+        <w:rPr>
+          <w:b/>
+          <w:sz w:val="24"/>
+          <w:szCs w:val="24"/>
+        </w:rPr>
+      </w:pPr>
+      <w:r>
+        <w:rPr>
+          <w:b/>
+          <w:sz w:val="24"/>
+          <w:szCs w:val="24"/>
+        </w:rPr>
+        <w:t xml:space="preserve">Steps for Putting </w:t>
+      </w:r>
+      <w:r>
+        <w:rPr>
+          <w:b/>
+          <w:sz w:val="24"/>
+          <w:szCs w:val="24"/>
+        </w:rPr>
+        <w:t>On a Soft Cup Back-Closure Bra</w:t>
+      </w:r>
+      <w:r>
+        <w:rPr>
+          <w:b/>
+          <w:sz w:val="24"/>
+          <w:szCs w:val="24"/>
+        </w:rPr>
+        <w:t xml:space="preserve"> (Hook and Spin Method)</w:t>
+      </w:r>
+      <w:r>
+        <w:rPr>
+          <w:b/>
+          <w:sz w:val="24"/>
+          <w:szCs w:val="24"/>
+        </w:rPr>
+        <w:t xml:space="preserve"> [1]</w:t>
+      </w:r>
+      <w:r>
+        <w:rPr>
+          <w:b/>
+          <w:noProof/>
+          <w:sz w:val="24"/>
+          <w:szCs w:val="24"/>
+          <w:lang w:eastAsia="en-CA"/>
+        </w:rPr>
+        <w:t xml:space="preserve"> </w:t>
+      </w:r>
     </w:p>
     <w:p>
       <w:pPr>
@@ -775,37 +922,252 @@
           <w:sz w:val="24"/>
           <w:szCs w:val="24"/>
         </w:rPr>
-        <w:t>, so the hooks and eyes are at the front of the body</w:t>
-      </w:r>
-      <w:r>
-        <w:rPr>
-          <w:sz w:val="24"/>
-          <w:szCs w:val="24"/>
-        </w:rPr>
-        <w:t xml:space="preserve"> and the cups are at the back</w:t>
-      </w:r>
-    </w:p>
-    <w:p>
-      <w:pPr>
-        <w:spacing w:after="0"/>
-        <w:rPr>
-          <w:sz w:val="24"/>
-          <w:szCs w:val="24"/>
-        </w:rPr>
-      </w:pPr>
-      <w:r>
-        <w:rPr>
-          <w:sz w:val="24"/>
-          <w:szCs w:val="24"/>
-        </w:rPr>
-        <w:tab/>
-      </w:r>
-      <w:r>
-        <w:rPr>
-          <w:sz w:val="24"/>
-          <w:szCs w:val="24"/>
-        </w:rPr>
-        <w:tab/>
+        <w:t xml:space="preserve">, so the </w:t>
+      </w:r>
+      <w:r>
+        <w:rPr>
+          <w:b/>
+          <w:sz w:val="24"/>
+          <w:szCs w:val="24"/>
+        </w:rPr>
+        <w:t>hooks and eyes</w:t>
+      </w:r>
+      <w:r>
+        <w:rPr>
+          <w:sz w:val="24"/>
+          <w:szCs w:val="24"/>
+        </w:rPr>
+        <w:t xml:space="preserve"> (see Figure 1)</w:t>
+      </w:r>
+      <w:r>
+        <w:rPr>
+          <w:sz w:val="24"/>
+          <w:szCs w:val="24"/>
+        </w:rPr>
+        <w:t xml:space="preserve"> are at the front of the body</w:t>
+      </w:r>
+      <w:r>
+        <w:rPr>
+          <w:sz w:val="24"/>
+          <w:szCs w:val="24"/>
+        </w:rPr>
+        <w:t xml:space="preserve"> and the </w:t>
+      </w:r>
+      <w:r>
+        <w:rPr>
+          <w:b/>
+          <w:sz w:val="24"/>
+          <w:szCs w:val="24"/>
+        </w:rPr>
+        <w:t>cups</w:t>
+      </w:r>
+      <w:r>
+        <w:rPr>
+          <w:sz w:val="24"/>
+          <w:szCs w:val="24"/>
+        </w:rPr>
+        <w:t xml:space="preserve"> </w:t>
+      </w:r>
+      <w:r>
+        <w:rPr>
+          <w:sz w:val="24"/>
+          <w:szCs w:val="24"/>
+        </w:rPr>
+        <w:t xml:space="preserve">(see Figure 1) </w:t>
+      </w:r>
+      <w:r>
+        <w:rPr>
+          <w:sz w:val="24"/>
+          <w:szCs w:val="24"/>
+        </w:rPr>
+        <w:t>are at the back</w:t>
+      </w:r>
+    </w:p>
+    <w:p>
+      <w:pPr>
+        <w:spacing w:after="0"/>
+        <w:ind w:left="2160" w:hanging="720"/>
+        <w:rPr>
+          <w:sz w:val="24"/>
+          <w:szCs w:val="24"/>
+        </w:rPr>
+      </w:pPr>
+    </w:p>
+    <w:p>
+      <w:pPr>
+        <w:spacing w:after="0"/>
+        <w:jc w:val="center"/>
+        <w:rPr>
+          <w:sz w:val="24"/>
+          <w:szCs w:val="24"/>
+        </w:rPr>
+      </w:pPr>
+      <w:r>
+        <w:rPr>
+          <w:sz w:val="24"/>
+          <w:szCs w:val="24"/>
+        </w:rPr>
+        <w:t>Figure 1.  Label</w:t>
+      </w:r>
+      <w:r>
+        <w:rPr>
+          <w:sz w:val="24"/>
+          <w:szCs w:val="24"/>
+        </w:rPr>
+        <w:t>l</w:t>
+      </w:r>
+      <w:r>
+        <w:rPr>
+          <w:sz w:val="24"/>
+          <w:szCs w:val="24"/>
+        </w:rPr>
+        <w:t>ed parts of a back</w:t>
+      </w:r>
+      <w:r>
+        <w:rPr>
+          <w:sz w:val="24"/>
+          <w:szCs w:val="24"/>
+        </w:rPr>
+        <w:t>-</w:t>
+      </w:r>
+      <w:r>
+        <w:rPr>
+          <w:sz w:val="24"/>
+          <w:szCs w:val="24"/>
+        </w:rPr>
+        <w:t xml:space="preserve">closure </w:t>
+      </w:r>
+      <w:r>
+        <w:rPr>
+          <w:sz w:val="24"/>
+          <w:szCs w:val="24"/>
+        </w:rPr>
+        <w:t xml:space="preserve">soft cup bra.  </w:t>
+      </w:r>
+      <w:r>
+        <w:rPr>
+          <w:sz w:val="24"/>
+          <w:szCs w:val="24"/>
+        </w:rPr>
+        <w:t>http://www.wizardofbras.com/slideshow/parts/Bra_parts_1.jpg</w:t>
+      </w:r>
+    </w:p>
+    <w:p>
+      <w:pPr>
+        <w:spacing w:after="0"/>
+        <w:jc w:val="center"/>
+        <w:rPr>
+          <w:sz w:val="24"/>
+          <w:szCs w:val="24"/>
+        </w:rPr>
+      </w:pPr>
+      <w:r>
+        <w:rPr>
+          <w:noProof/>
+          <w:sz w:val="24"/>
+          <w:szCs w:val="24"/>
+          <w:lang w:eastAsia="en-CA"/>
+        </w:rPr>
+        <w:drawing>
+          <wp:inline distT="0" distB="0" distL="0" distR="0" wp14:anchorId="65979989" wp14:editId="03EA158F">
+            <wp:extent cx="3271686" cy="1952625"/>
+            <wp:effectExtent l="0" t="0" r="5080" b="0"/>
+            <wp:docPr id="11" name="Picture 11"/>
+            <wp:cNvGraphicFramePr>
+              <a:graphicFrameLocks xmlns:a="http://schemas.openxmlformats.org/drawingml/2006/main" noChangeAspect="1"/>
+            </wp:cNvGraphicFramePr>
+            <a:graphic xmlns:a="http://schemas.openxmlformats.org/drawingml/2006/main">
+              <a:graphicData uri="http://schemas.openxmlformats.org/drawingml/2006/picture">
+                <pic:pic xmlns:pic="http://schemas.openxmlformats.org/drawingml/2006/picture">
+                  <pic:nvPicPr>
+                    <pic:cNvPr id="5" name="softCupBra.png"/>
+                    <pic:cNvPicPr/>
+                  </pic:nvPicPr>
+                  <pic:blipFill>
+                    <a:blip r:embed="rId4">
+                      <a:extLst>
+                        <a:ext uri="{28A0092B-C50C-407E-A947-70E740481C1C}">
+                          <a14:useLocalDpi xmlns:a14="http://schemas.microsoft.com/office/drawing/2010/main" val="0"/>
+                        </a:ext>
+                      </a:extLst>
+                    </a:blip>
+                    <a:stretch>
+                      <a:fillRect/>
+                    </a:stretch>
+                  </pic:blipFill>
+                  <pic:spPr>
+                    <a:xfrm>
+                      <a:off x="0" y="0"/>
+                      <a:ext cx="3400268" cy="2029366"/>
+                    </a:xfrm>
+                    <a:prstGeom prst="rect">
+                      <a:avLst/>
+                    </a:prstGeom>
+                  </pic:spPr>
+                </pic:pic>
+              </a:graphicData>
+            </a:graphic>
+          </wp:inline>
+        </w:drawing>
+      </w:r>
+    </w:p>
+    <w:p>
+      <w:pPr>
+        <w:spacing w:after="0"/>
+        <w:ind w:left="2160" w:hanging="720"/>
+        <w:rPr>
+          <w:sz w:val="24"/>
+          <w:szCs w:val="24"/>
+        </w:rPr>
+      </w:pPr>
+    </w:p>
+    <w:p>
+      <w:pPr>
+        <w:spacing w:after="0"/>
+        <w:rPr>
+          <w:sz w:val="24"/>
+          <w:szCs w:val="24"/>
+        </w:rPr>
+      </w:pPr>
+      <w:r>
+        <w:rPr>
+          <w:sz w:val="24"/>
+          <w:szCs w:val="24"/>
+        </w:rPr>
+        <w:tab/>
+      </w:r>
+      <w:r>
+        <w:rPr>
+          <w:sz w:val="24"/>
+          <w:szCs w:val="24"/>
+        </w:rPr>
+        <w:tab/>
+      </w:r>
+    </w:p>
+    <w:p>
+      <w:pPr>
+        <w:spacing w:after="0"/>
+        <w:rPr>
+          <w:sz w:val="24"/>
+          <w:szCs w:val="24"/>
+        </w:rPr>
+      </w:pPr>
+    </w:p>
+    <w:p>
+      <w:pPr>
+        <w:spacing w:after="0"/>
+        <w:ind w:left="720" w:firstLine="720"/>
+        <w:rPr>
+          <w:sz w:val="24"/>
+          <w:szCs w:val="24"/>
+        </w:rPr>
+      </w:pPr>
+      <w:r>
+        <w:rPr>
+          <w:sz w:val="24"/>
+          <w:szCs w:val="24"/>
+        </w:rPr>
+        <w:lastRenderedPageBreak/>
         <w:t xml:space="preserve">4. </w:t>
       </w:r>
       <w:r>
@@ -814,30 +1176,30 @@
           <w:szCs w:val="24"/>
         </w:rPr>
         <w:tab/>
-        <w:t>Pull eyes and hooks close together until bra feels snug</w:t>
-      </w:r>
-    </w:p>
-    <w:p>
-      <w:pPr>
-        <w:spacing w:after="0"/>
-        <w:rPr>
-          <w:sz w:val="24"/>
-          <w:szCs w:val="24"/>
-        </w:rPr>
-      </w:pPr>
-      <w:r>
-        <w:rPr>
-          <w:sz w:val="24"/>
-          <w:szCs w:val="24"/>
-        </w:rPr>
-        <w:tab/>
-      </w:r>
-      <w:r>
-        <w:rPr>
-          <w:sz w:val="24"/>
-          <w:szCs w:val="24"/>
-        </w:rPr>
-        <w:tab/>
+        <w:t>Pull eye and hook areas</w:t>
+      </w:r>
+      <w:r>
+        <w:rPr>
+          <w:sz w:val="24"/>
+          <w:szCs w:val="24"/>
+        </w:rPr>
+        <w:t xml:space="preserve"> close together until bra feels snug</w:t>
+      </w:r>
+    </w:p>
+    <w:p>
+      <w:pPr>
+        <w:spacing w:after="0"/>
+        <w:ind w:left="2160" w:hanging="720"/>
+        <w:rPr>
+          <w:sz w:val="24"/>
+          <w:szCs w:val="24"/>
+        </w:rPr>
+      </w:pPr>
+      <w:r>
+        <w:rPr>
+          <w:sz w:val="24"/>
+          <w:szCs w:val="24"/>
+        </w:rPr>
         <w:t xml:space="preserve">5. </w:t>
       </w:r>
       <w:r>
@@ -869,47 +1231,40 @@
         </w:rPr>
         <w:t>ing</w:t>
       </w:r>
-    </w:p>
-    <w:p>
-      <w:pPr>
-        <w:spacing w:after="0"/>
-        <w:rPr>
-          <w:sz w:val="24"/>
-          <w:szCs w:val="24"/>
-        </w:rPr>
-      </w:pPr>
-    </w:p>
-    <w:p>
-      <w:pPr>
-        <w:spacing w:after="0"/>
-        <w:rPr>
-          <w:b/>
-          <w:sz w:val="24"/>
-          <w:szCs w:val="24"/>
-        </w:rPr>
-      </w:pPr>
-      <w:r>
-        <w:rPr>
-          <w:sz w:val="24"/>
-          <w:szCs w:val="24"/>
-        </w:rPr>
-        <w:tab/>
-      </w:r>
-      <w:r>
-        <w:rPr>
-          <w:b/>
-          <w:sz w:val="24"/>
-          <w:szCs w:val="24"/>
-        </w:rPr>
-        <w:t>Step 2 Position</w:t>
-      </w:r>
-      <w:r>
-        <w:rPr>
-          <w:b/>
-          <w:sz w:val="24"/>
-          <w:szCs w:val="24"/>
-        </w:rPr>
-        <w:t xml:space="preserve"> the bra:</w:t>
+      <w:r>
+        <w:rPr>
+          <w:sz w:val="24"/>
+          <w:szCs w:val="24"/>
+        </w:rPr>
+        <w:t xml:space="preserve"> </w:t>
+      </w:r>
+      <w:r>
+        <w:rPr>
+          <w:sz w:val="24"/>
+          <w:szCs w:val="24"/>
+        </w:rPr>
+        <w:t xml:space="preserve">(Figure </w:t>
+      </w:r>
+      <w:r>
+        <w:rPr>
+          <w:sz w:val="24"/>
+          <w:szCs w:val="24"/>
+        </w:rPr>
+        <w:t>2</w:t>
+      </w:r>
+      <w:r>
+        <w:rPr>
+          <w:sz w:val="24"/>
+          <w:szCs w:val="24"/>
+        </w:rPr>
+        <w:t xml:space="preserve">, Picture </w:t>
+      </w:r>
+      <w:r>
+        <w:rPr>
+          <w:sz w:val="24"/>
+          <w:szCs w:val="24"/>
+        </w:rPr>
+        <w:t>A)</w:t>
       </w:r>
     </w:p>
     <w:p>
@@ -921,6 +1276,153 @@
           <w:szCs w:val="24"/>
         </w:rPr>
       </w:pPr>
+    </w:p>
+    <w:p>
+      <w:pPr>
+        <w:spacing w:after="0"/>
+        <w:ind w:left="1560"/>
+        <w:jc w:val="center"/>
+        <w:rPr>
+          <w:sz w:val="24"/>
+          <w:szCs w:val="24"/>
+        </w:rPr>
+      </w:pPr>
+      <w:r>
+        <w:rPr>
+          <w:sz w:val="24"/>
+          <w:szCs w:val="24"/>
+        </w:rPr>
+        <w:t>Figure 2. Putting on a back-closure bra with the hook and swivel method.</w:t>
+      </w:r>
+    </w:p>
+    <w:p>
+      <w:pPr>
+        <w:spacing w:after="0"/>
+        <w:ind w:left="1560"/>
+        <w:jc w:val="center"/>
+        <w:rPr>
+          <w:sz w:val="24"/>
+          <w:szCs w:val="24"/>
+        </w:rPr>
+      </w:pPr>
+      <w:r>
+        <w:rPr>
+          <w:sz w:val="24"/>
+          <w:szCs w:val="24"/>
+        </w:rPr>
+        <w:t xml:space="preserve">Picture A) Clip hooks into eyes, Picture B) Spin bra around until hooks and eyes are over the spine.  </w:t>
+      </w:r>
+      <w:r>
+        <w:rPr>
+          <w:sz w:val="24"/>
+          <w:szCs w:val="24"/>
+        </w:rPr>
+        <w:t>https://img.buzzfeed.com/buzzfeed-static/static/2015-08/19/13/enhanced/webdr04/enhanced-11275-1440004295-1.jpg</w:t>
+      </w:r>
+    </w:p>
+    <w:p>
+      <w:pPr>
+        <w:spacing w:after="0"/>
+        <w:ind w:left="2160" w:hanging="720"/>
+        <w:jc w:val="center"/>
+        <w:rPr>
+          <w:sz w:val="24"/>
+          <w:szCs w:val="24"/>
+        </w:rPr>
+      </w:pPr>
+      <w:r>
+        <w:rPr>
+          <w:noProof/>
+          <w:lang w:eastAsia="en-CA"/>
+        </w:rPr>
+        <w:drawing>
+          <wp:inline distT="0" distB="0" distL="0" distR="0" wp14:anchorId="7833198B" wp14:editId="5B67F4DD">
+            <wp:extent cx="2495550" cy="2495550"/>
+            <wp:effectExtent l="0" t="0" r="0" b="0"/>
+            <wp:docPr id="1" name="Picture 1" descr="https://img.buzzfeed.com/buzzfeed-static/static/2015-08/19/13/enhanced/webdr04/enhanced-11275-1440004295-1.jpg"/>
+            <wp:cNvGraphicFramePr>
+              <a:graphicFrameLocks xmlns:a="http://schemas.openxmlformats.org/drawingml/2006/main" noChangeAspect="1"/>
+            </wp:cNvGraphicFramePr>
+            <a:graphic xmlns:a="http://schemas.openxmlformats.org/drawingml/2006/main">
+              <a:graphicData uri="http://schemas.openxmlformats.org/drawingml/2006/picture">
+                <pic:pic xmlns:pic="http://schemas.openxmlformats.org/drawingml/2006/picture">
+                  <pic:nvPicPr>
+                    <pic:cNvPr id="0" name="Picture 1" descr="https://img.buzzfeed.com/buzzfeed-static/static/2015-08/19/13/enhanced/webdr04/enhanced-11275-1440004295-1.jpg"/>
+                    <pic:cNvPicPr>
+                      <a:picLocks noChangeAspect="1" noChangeArrowheads="1"/>
+                    </pic:cNvPicPr>
+                  </pic:nvPicPr>
+                  <pic:blipFill>
+                    <a:blip r:embed="rId5" cstate="print">
+                      <a:extLst>
+                        <a:ext uri="{28A0092B-C50C-407E-A947-70E740481C1C}">
+                          <a14:useLocalDpi xmlns:a14="http://schemas.microsoft.com/office/drawing/2010/main" val="0"/>
+                        </a:ext>
+                      </a:extLst>
+                    </a:blip>
+                    <a:srcRect/>
+                    <a:stretch>
+                      <a:fillRect/>
+                    </a:stretch>
+                  </pic:blipFill>
+                  <pic:spPr bwMode="auto">
+                    <a:xfrm>
+                      <a:off x="0" y="0"/>
+                      <a:ext cx="2495550" cy="2495550"/>
+                    </a:xfrm>
+                    <a:prstGeom prst="rect">
+                      <a:avLst/>
+                    </a:prstGeom>
+                    <a:noFill/>
+                    <a:ln>
+                      <a:noFill/>
+                    </a:ln>
+                  </pic:spPr>
+                </pic:pic>
+              </a:graphicData>
+            </a:graphic>
+          </wp:inline>
+        </w:drawing>
+      </w:r>
+    </w:p>
+    <w:p>
+      <w:pPr>
+        <w:spacing w:after="0"/>
+        <w:ind w:left="2160" w:hanging="720"/>
+        <w:rPr>
+          <w:sz w:val="24"/>
+          <w:szCs w:val="24"/>
+        </w:rPr>
+      </w:pPr>
+    </w:p>
+    <w:p>
+      <w:pPr>
+        <w:spacing w:after="0"/>
+        <w:ind w:firstLine="720"/>
+        <w:rPr>
+          <w:b/>
+          <w:sz w:val="24"/>
+          <w:szCs w:val="24"/>
+        </w:rPr>
+      </w:pPr>
+      <w:r>
+        <w:rPr>
+          <w:b/>
+          <w:sz w:val="24"/>
+          <w:szCs w:val="24"/>
+        </w:rPr>
+        <w:t>Step 2 Position the bra:</w:t>
+      </w:r>
+    </w:p>
+    <w:p>
+      <w:pPr>
+        <w:spacing w:after="0"/>
+        <w:ind w:left="2160" w:hanging="720"/>
+        <w:rPr>
+          <w:sz w:val="24"/>
+          <w:szCs w:val="24"/>
+        </w:rPr>
+      </w:pPr>
       <w:r>
         <w:rPr>
           <w:sz w:val="24"/>
@@ -934,7 +1436,28 @@
           <w:szCs w:val="24"/>
         </w:rPr>
         <w:tab/>
-        <w:t>Spin bra around until the eyes and hooks that are clipped together are sitting over the spine</w:t>
+        <w:t xml:space="preserve">Spin bra around until the eyes and hooks that are clipped together are sitting over the spine (Figure </w:t>
+      </w:r>
+      <w:r>
+        <w:rPr>
+          <w:sz w:val="24"/>
+          <w:szCs w:val="24"/>
+        </w:rPr>
+        <w:t>2</w:t>
+      </w:r>
+      <w:r>
+        <w:rPr>
+          <w:sz w:val="24"/>
+          <w:szCs w:val="24"/>
+        </w:rPr>
+        <w:t>, Picture B)</w:t>
+      </w:r>
+      <w:r>
+        <w:rPr>
+          <w:sz w:val="24"/>
+          <w:szCs w:val="24"/>
+        </w:rPr>
+        <w:t xml:space="preserve"> </w:t>
       </w:r>
     </w:p>
     <w:p>
@@ -959,7 +1482,36 @@
           <w:szCs w:val="24"/>
         </w:rPr>
         <w:tab/>
-        <w:t>Pull bra up so the band is sitting just below the bottom of the breasts</w:t>
+        <w:t xml:space="preserve">Pull bra up so the </w:t>
+      </w:r>
+      <w:r>
+        <w:rPr>
+          <w:b/>
+          <w:sz w:val="24"/>
+          <w:szCs w:val="24"/>
+        </w:rPr>
+        <w:t>band</w:t>
+      </w:r>
+      <w:r>
+        <w:rPr>
+          <w:sz w:val="24"/>
+          <w:szCs w:val="24"/>
+        </w:rPr>
+        <w:t xml:space="preserve"> </w:t>
+      </w:r>
+      <w:r>
+        <w:rPr>
+          <w:sz w:val="24"/>
+          <w:szCs w:val="24"/>
+        </w:rPr>
+        <w:t xml:space="preserve">(see Figure 1) </w:t>
+      </w:r>
+      <w:r>
+        <w:rPr>
+          <w:sz w:val="24"/>
+          <w:szCs w:val="24"/>
+        </w:rPr>
+        <w:t>is sitting just below the bottom of the breasts</w:t>
       </w:r>
     </w:p>
     <w:p>
@@ -984,7 +1536,22 @@
           <w:szCs w:val="24"/>
         </w:rPr>
         <w:tab/>
-        <w:t>Put arms into respective shoulder straps</w:t>
+        <w:t xml:space="preserve">Put arms into respective shoulder </w:t>
+      </w:r>
+      <w:r>
+        <w:rPr>
+          <w:b/>
+          <w:sz w:val="24"/>
+          <w:szCs w:val="24"/>
+        </w:rPr>
+        <w:t>straps</w:t>
+      </w:r>
+      <w:r>
+        <w:rPr>
+          <w:sz w:val="24"/>
+          <w:szCs w:val="24"/>
+        </w:rPr>
+        <w:t xml:space="preserve"> (see Figure 1)</w:t>
       </w:r>
     </w:p>
     <w:p>
@@ -1042,6 +1609,33 @@
         <w:spacing w:after="0"/>
         <w:ind w:left="2160" w:hanging="720"/>
         <w:rPr>
+          <w:sz w:val="24"/>
+          <w:szCs w:val="24"/>
+        </w:rPr>
+      </w:pPr>
+    </w:p>
+    <w:p>
+      <w:pPr>
+        <w:tabs>
+          <w:tab w:val="left" w:pos="993"/>
+        </w:tabs>
+        <w:spacing w:after="0"/>
+        <w:ind w:left="1701" w:hanging="720"/>
+        <w:jc w:val="center"/>
+        <w:rPr>
+          <w:b/>
+          <w:sz w:val="24"/>
+          <w:szCs w:val="24"/>
+        </w:rPr>
+      </w:pPr>
+    </w:p>
+    <w:p>
+      <w:pPr>
+        <w:spacing w:after="0"/>
+        <w:ind w:left="2160" w:hanging="720"/>
+        <w:jc w:val="center"/>
+        <w:rPr>
+          <w:b/>
           <w:sz w:val="24"/>
           <w:szCs w:val="24"/>
         </w:rPr>
@@ -1371,29 +1965,23 @@
         <w:tab/>
         <w:t>Bend forward slightly</w:t>
       </w:r>
-    </w:p>
-    <w:p>
-      <w:pPr>
-        <w:spacing w:after="0"/>
-        <w:rPr>
-          <w:sz w:val="24"/>
-          <w:szCs w:val="24"/>
-        </w:rPr>
-      </w:pPr>
-      <w:r>
-        <w:rPr>
-          <w:sz w:val="24"/>
-          <w:szCs w:val="24"/>
-        </w:rPr>
-        <w:tab/>
-      </w:r>
-      <w:r>
-        <w:rPr>
-          <w:sz w:val="24"/>
-          <w:szCs w:val="24"/>
-        </w:rPr>
-        <w:tab/>
-      </w:r>
+      <w:r>
+        <w:rPr>
+          <w:sz w:val="24"/>
+          <w:szCs w:val="24"/>
+        </w:rPr>
+        <w:t xml:space="preserve"> </w:t>
+      </w:r>
+    </w:p>
+    <w:p>
+      <w:pPr>
+        <w:spacing w:after="0"/>
+        <w:ind w:left="2160" w:hanging="720"/>
+        <w:rPr>
+          <w:sz w:val="24"/>
+          <w:szCs w:val="24"/>
+        </w:rPr>
+      </w:pPr>
       <w:r>
         <w:rPr>
           <w:sz w:val="24"/>
@@ -1414,30 +2002,36 @@
           <w:szCs w:val="24"/>
         </w:rPr>
         <w:tab/>
-        <w:t>Lift breasts slightly to make sure they are centered in the cups</w:t>
-      </w:r>
-    </w:p>
-    <w:p>
-      <w:pPr>
-        <w:spacing w:after="0"/>
-        <w:rPr>
-          <w:sz w:val="24"/>
-          <w:szCs w:val="24"/>
-        </w:rPr>
-      </w:pPr>
-      <w:r>
-        <w:rPr>
-          <w:sz w:val="24"/>
-          <w:szCs w:val="24"/>
-        </w:rPr>
-        <w:tab/>
-      </w:r>
-      <w:r>
-        <w:rPr>
-          <w:sz w:val="24"/>
-          <w:szCs w:val="24"/>
-        </w:rPr>
-        <w:tab/>
+      </w:r>
+      <w:r>
+        <w:rPr>
+          <w:sz w:val="24"/>
+          <w:szCs w:val="24"/>
+        </w:rPr>
+        <w:t xml:space="preserve">Reach beneath the cups </w:t>
+      </w:r>
+      <w:r>
+        <w:rPr>
+          <w:sz w:val="24"/>
+          <w:szCs w:val="24"/>
+        </w:rPr>
+        <w:t>and grab breasts</w:t>
+      </w:r>
+    </w:p>
+    <w:p>
+      <w:pPr>
+        <w:spacing w:after="0"/>
+        <w:ind w:left="2160" w:hanging="720"/>
+        <w:rPr>
+          <w:sz w:val="24"/>
+          <w:szCs w:val="24"/>
+        </w:rPr>
+      </w:pPr>
+      <w:r>
+        <w:rPr>
+          <w:sz w:val="24"/>
+          <w:szCs w:val="24"/>
+        </w:rPr>
         <w:t>3.</w:t>
       </w:r>
       <w:r>
@@ -1446,6 +2040,191 @@
           <w:szCs w:val="24"/>
         </w:rPr>
         <w:tab/>
+        <w:t>L</w:t>
+      </w:r>
+      <w:r>
+        <w:rPr>
+          <w:sz w:val="24"/>
+          <w:szCs w:val="24"/>
+        </w:rPr>
+        <w:t>ift breasts slightly to make sure they are centered in the cups</w:t>
+      </w:r>
+      <w:r>
+        <w:rPr>
+          <w:sz w:val="24"/>
+          <w:szCs w:val="24"/>
+        </w:rPr>
+        <w:t xml:space="preserve"> (Figure </w:t>
+      </w:r>
+      <w:r>
+        <w:rPr>
+          <w:sz w:val="24"/>
+          <w:szCs w:val="24"/>
+        </w:rPr>
+        <w:t>3</w:t>
+      </w:r>
+      <w:r>
+        <w:rPr>
+          <w:sz w:val="24"/>
+          <w:szCs w:val="24"/>
+        </w:rPr>
+        <w:t>)</w:t>
+      </w:r>
+    </w:p>
+    <w:p>
+      <w:pPr>
+        <w:spacing w:after="0"/>
+        <w:ind w:left="567" w:firstLine="720"/>
+        <w:jc w:val="center"/>
+        <w:rPr>
+          <w:sz w:val="24"/>
+          <w:szCs w:val="24"/>
+        </w:rPr>
+      </w:pPr>
+    </w:p>
+    <w:p>
+      <w:pPr>
+        <w:spacing w:after="0"/>
+        <w:ind w:left="567" w:firstLine="720"/>
+        <w:jc w:val="center"/>
+        <w:rPr>
+          <w:sz w:val="24"/>
+          <w:szCs w:val="24"/>
+        </w:rPr>
+      </w:pPr>
+      <w:r>
+        <w:rPr>
+          <w:sz w:val="24"/>
+          <w:szCs w:val="24"/>
+        </w:rPr>
+        <w:t xml:space="preserve">Figure 3. Adjust breasts once the bra is on.  </w:t>
+      </w:r>
+      <w:r>
+        <w:rPr>
+          <w:sz w:val="24"/>
+          <w:szCs w:val="24"/>
+        </w:rPr>
+        <w:t>http://blog.lindasonline.com/wp-content/uploads/2013/09/BPS-Bigger-adjust-insert.jpg</w:t>
+      </w:r>
+    </w:p>
+    <w:p>
+      <w:pPr>
+        <w:spacing w:after="0"/>
+        <w:ind w:left="567"/>
+        <w:jc w:val="center"/>
+        <w:rPr>
+          <w:b/>
+          <w:sz w:val="24"/>
+          <w:szCs w:val="24"/>
+        </w:rPr>
+      </w:pPr>
+      <w:r>
+        <w:rPr>
+          <w:noProof/>
+          <w:lang w:eastAsia="en-CA"/>
+        </w:rPr>
+        <w:drawing>
+          <wp:inline distT="0" distB="0" distL="0" distR="0" wp14:anchorId="72DF2D42" wp14:editId="76D8280C">
+            <wp:extent cx="3819525" cy="2080651"/>
+            <wp:effectExtent l="0" t="0" r="0" b="0"/>
+            <wp:docPr id="2" name="Picture 2" descr="http://blog.lindasonline.com/wp-content/uploads/2013/09/BPS-Bigger-adjust-insert.jpg"/>
+            <wp:cNvGraphicFramePr>
+              <a:graphicFrameLocks xmlns:a="http://schemas.openxmlformats.org/drawingml/2006/main" noChangeAspect="1"/>
+            </wp:cNvGraphicFramePr>
+            <a:graphic xmlns:a="http://schemas.openxmlformats.org/drawingml/2006/main">
+              <a:graphicData uri="http://schemas.openxmlformats.org/drawingml/2006/picture">
+                <pic:pic xmlns:pic="http://schemas.openxmlformats.org/drawingml/2006/picture">
+                  <pic:nvPicPr>
+                    <pic:cNvPr id="0" name="Picture 3" descr="http://blog.lindasonline.com/wp-content/uploads/2013/09/BPS-Bigger-adjust-insert.jpg"/>
+                    <pic:cNvPicPr>
+                      <a:picLocks noChangeAspect="1" noChangeArrowheads="1"/>
+                    </pic:cNvPicPr>
+                  </pic:nvPicPr>
+                  <pic:blipFill>
+                    <a:blip r:embed="rId6">
+                      <a:extLst>
+                        <a:ext uri="{28A0092B-C50C-407E-A947-70E740481C1C}">
+                          <a14:useLocalDpi xmlns:a14="http://schemas.microsoft.com/office/drawing/2010/main" val="0"/>
+                        </a:ext>
+                      </a:extLst>
+                    </a:blip>
+                    <a:srcRect/>
+                    <a:stretch>
+                      <a:fillRect/>
+                    </a:stretch>
+                  </pic:blipFill>
+                  <pic:spPr bwMode="auto">
+                    <a:xfrm>
+                      <a:off x="0" y="0"/>
+                      <a:ext cx="3829141" cy="2085889"/>
+                    </a:xfrm>
+                    <a:prstGeom prst="rect">
+                      <a:avLst/>
+                    </a:prstGeom>
+                    <a:noFill/>
+                    <a:ln>
+                      <a:noFill/>
+                    </a:ln>
+                  </pic:spPr>
+                </pic:pic>
+              </a:graphicData>
+            </a:graphic>
+          </wp:inline>
+        </w:drawing>
+      </w:r>
+    </w:p>
+    <w:p>
+      <w:pPr>
+        <w:spacing w:after="0"/>
+        <w:ind w:left="2160" w:hanging="720"/>
+        <w:rPr>
+          <w:sz w:val="24"/>
+          <w:szCs w:val="24"/>
+        </w:rPr>
+      </w:pPr>
+    </w:p>
+    <w:p>
+      <w:pPr>
+        <w:spacing w:after="0"/>
+        <w:rPr>
+          <w:sz w:val="24"/>
+          <w:szCs w:val="24"/>
+        </w:rPr>
+      </w:pPr>
+      <w:r>
+        <w:rPr>
+          <w:sz w:val="24"/>
+          <w:szCs w:val="24"/>
+        </w:rPr>
+        <w:tab/>
+      </w:r>
+      <w:r>
+        <w:rPr>
+          <w:sz w:val="24"/>
+          <w:szCs w:val="24"/>
+        </w:rPr>
+        <w:tab/>
+      </w:r>
+      <w:r>
+        <w:rPr>
+          <w:sz w:val="24"/>
+          <w:szCs w:val="24"/>
+        </w:rPr>
+        <w:t>4</w:t>
+      </w:r>
+      <w:r>
+        <w:rPr>
+          <w:sz w:val="24"/>
+          <w:szCs w:val="24"/>
+        </w:rPr>
+        <w:t>.</w:t>
+      </w:r>
+      <w:r>
+        <w:rPr>
+          <w:sz w:val="24"/>
+          <w:szCs w:val="24"/>
+        </w:rPr>
+        <w:tab/>
         <w:t>Stand up straight</w:t>
       </w:r>
     </w:p>
@@ -1476,6 +2255,110 @@
           <w:sz w:val="24"/>
           <w:szCs w:val="24"/>
         </w:rPr>
+        <w:t>5</w:t>
+      </w:r>
+      <w:r>
+        <w:rPr>
+          <w:sz w:val="24"/>
+          <w:szCs w:val="24"/>
+        </w:rPr>
+        <w:t>.</w:t>
+      </w:r>
+      <w:r>
+        <w:rPr>
+          <w:sz w:val="24"/>
+          <w:szCs w:val="24"/>
+        </w:rPr>
+        <w:tab/>
+        <w:t>Readjust band so that it is sitting just below the bottoms of the breasts</w:t>
+      </w:r>
+      <w:r>
+        <w:rPr>
+          <w:sz w:val="24"/>
+          <w:szCs w:val="24"/>
+        </w:rPr>
+        <w:br w:type="page"/>
+      </w:r>
+    </w:p>
+    <w:p>
+      <w:pPr>
+        <w:spacing w:after="0"/>
+        <w:ind w:left="2160" w:hanging="720"/>
+        <w:rPr>
+          <w:sz w:val="24"/>
+          <w:szCs w:val="24"/>
+        </w:rPr>
+      </w:pPr>
+      <w:r>
+        <w:rPr>
+          <w:sz w:val="24"/>
+          <w:szCs w:val="24"/>
+        </w:rPr>
+        <w:lastRenderedPageBreak/>
+        <w:t>6</w:t>
+      </w:r>
+      <w:r>
+        <w:rPr>
+          <w:sz w:val="24"/>
+          <w:szCs w:val="24"/>
+        </w:rPr>
+        <w:t>.</w:t>
+      </w:r>
+      <w:r>
+        <w:rPr>
+          <w:sz w:val="24"/>
+          <w:szCs w:val="24"/>
+        </w:rPr>
+        <w:tab/>
+        <w:t xml:space="preserve">Pull down sides and back of bra to a comfortable position.  </w:t>
+      </w:r>
+      <w:r>
+        <w:rPr>
+          <w:sz w:val="24"/>
+          <w:szCs w:val="24"/>
+        </w:rPr>
+        <w:t>The b</w:t>
+      </w:r>
+      <w:r>
+        <w:rPr>
+          <w:sz w:val="24"/>
+          <w:szCs w:val="24"/>
+        </w:rPr>
+        <w:t xml:space="preserve">ack of </w:t>
+      </w:r>
+      <w:r>
+        <w:rPr>
+          <w:sz w:val="24"/>
+          <w:szCs w:val="24"/>
+        </w:rPr>
+        <w:t xml:space="preserve">the </w:t>
+      </w:r>
+      <w:r>
+        <w:rPr>
+          <w:sz w:val="24"/>
+          <w:szCs w:val="24"/>
+        </w:rPr>
+        <w:t>bra</w:t>
+      </w:r>
+      <w:r>
+        <w:rPr>
+          <w:sz w:val="24"/>
+          <w:szCs w:val="24"/>
+        </w:rPr>
+        <w:t xml:space="preserve"> should sit at the bottom of the shoulder blades</w:t>
+      </w:r>
+      <w:r>
+        <w:rPr>
+          <w:sz w:val="24"/>
+          <w:szCs w:val="24"/>
+        </w:rPr>
+        <w:t xml:space="preserve"> (Figure </w:t>
+      </w:r>
+      <w:r>
+        <w:rPr>
+          <w:sz w:val="24"/>
+          <w:szCs w:val="24"/>
+        </w:rPr>
         <w:t>4</w:t>
       </w:r>
       <w:r>
@@ -1483,6 +2366,140 @@
           <w:sz w:val="24"/>
           <w:szCs w:val="24"/>
         </w:rPr>
+        <w:t>)</w:t>
+      </w:r>
+    </w:p>
+    <w:p>
+      <w:pPr>
+        <w:spacing w:after="0"/>
+        <w:ind w:left="2160" w:hanging="720"/>
+        <w:rPr>
+          <w:sz w:val="24"/>
+          <w:szCs w:val="24"/>
+        </w:rPr>
+      </w:pPr>
+    </w:p>
+    <w:p>
+      <w:pPr>
+        <w:spacing w:after="0"/>
+        <w:ind w:left="567"/>
+        <w:jc w:val="center"/>
+        <w:rPr>
+          <w:sz w:val="24"/>
+          <w:szCs w:val="24"/>
+        </w:rPr>
+      </w:pPr>
+      <w:r>
+        <w:rPr>
+          <w:sz w:val="24"/>
+          <w:szCs w:val="24"/>
+        </w:rPr>
+        <w:t xml:space="preserve">Figure 4. Pull bra sides and back down.  </w:t>
+      </w:r>
+      <w:r>
+        <w:rPr>
+          <w:sz w:val="24"/>
+          <w:szCs w:val="24"/>
+        </w:rPr>
+        <w:t>http://pad2.whstatic.com/images/thumb/8/8d/Adjust-Bra-Straps-Step-10.jpg/aid152409-728px-Adjust-Bra-Straps-Step-10.jpg</w:t>
+      </w:r>
+    </w:p>
+    <w:p>
+      <w:pPr>
+        <w:spacing w:after="0"/>
+        <w:ind w:left="567"/>
+        <w:jc w:val="center"/>
+        <w:rPr>
+          <w:sz w:val="24"/>
+          <w:szCs w:val="24"/>
+        </w:rPr>
+      </w:pPr>
+      <w:r>
+        <w:rPr>
+          <w:noProof/>
+          <w:lang w:eastAsia="en-CA"/>
+        </w:rPr>
+        <w:drawing>
+          <wp:inline distT="0" distB="0" distL="0" distR="0" wp14:anchorId="3D05D49F" wp14:editId="23BAB054">
+            <wp:extent cx="2619375" cy="1964531"/>
+            <wp:effectExtent l="0" t="0" r="0" b="0"/>
+            <wp:docPr id="4" name="Picture 4" descr="http://pad2.whstatic.com/images/thumb/8/8d/Adjust-Bra-Straps-Step-10.jpg/aid152409-728px-Adjust-Bra-Straps-Step-10.jpg"/>
+            <wp:cNvGraphicFramePr>
+              <a:graphicFrameLocks xmlns:a="http://schemas.openxmlformats.org/drawingml/2006/main" noChangeAspect="1"/>
+            </wp:cNvGraphicFramePr>
+            <a:graphic xmlns:a="http://schemas.openxmlformats.org/drawingml/2006/main">
+              <a:graphicData uri="http://schemas.openxmlformats.org/drawingml/2006/picture">
+                <pic:pic xmlns:pic="http://schemas.openxmlformats.org/drawingml/2006/picture">
+                  <pic:nvPicPr>
+                    <pic:cNvPr id="0" name="Picture 5" descr="http://pad2.whstatic.com/images/thumb/8/8d/Adjust-Bra-Straps-Step-10.jpg/aid152409-728px-Adjust-Bra-Straps-Step-10.jpg"/>
+                    <pic:cNvPicPr>
+                      <a:picLocks noChangeAspect="1" noChangeArrowheads="1"/>
+                    </pic:cNvPicPr>
+                  </pic:nvPicPr>
+                  <pic:blipFill>
+                    <a:blip r:embed="rId7" cstate="print">
+                      <a:extLst>
+                        <a:ext uri="{28A0092B-C50C-407E-A947-70E740481C1C}">
+                          <a14:useLocalDpi xmlns:a14="http://schemas.microsoft.com/office/drawing/2010/main" val="0"/>
+                        </a:ext>
+                      </a:extLst>
+                    </a:blip>
+                    <a:srcRect/>
+                    <a:stretch>
+                      <a:fillRect/>
+                    </a:stretch>
+                  </pic:blipFill>
+                  <pic:spPr bwMode="auto">
+                    <a:xfrm>
+                      <a:off x="0" y="0"/>
+                      <a:ext cx="2631406" cy="1973554"/>
+                    </a:xfrm>
+                    <a:prstGeom prst="rect">
+                      <a:avLst/>
+                    </a:prstGeom>
+                    <a:noFill/>
+                    <a:ln>
+                      <a:noFill/>
+                    </a:ln>
+                  </pic:spPr>
+                </pic:pic>
+              </a:graphicData>
+            </a:graphic>
+          </wp:inline>
+        </w:drawing>
+      </w:r>
+    </w:p>
+    <w:p>
+      <w:pPr>
+        <w:spacing w:after="0"/>
+        <w:ind w:left="2160" w:hanging="720"/>
+        <w:rPr>
+          <w:sz w:val="24"/>
+          <w:szCs w:val="24"/>
+        </w:rPr>
+      </w:pPr>
+    </w:p>
+    <w:p>
+      <w:pPr>
+        <w:spacing w:after="0"/>
+        <w:ind w:left="2160" w:hanging="720"/>
+        <w:rPr>
+          <w:sz w:val="24"/>
+          <w:szCs w:val="24"/>
+        </w:rPr>
+      </w:pPr>
+      <w:r>
+        <w:rPr>
+          <w:sz w:val="24"/>
+          <w:szCs w:val="24"/>
+        </w:rPr>
+        <w:t>7</w:t>
+      </w:r>
+      <w:r>
+        <w:rPr>
+          <w:sz w:val="24"/>
+          <w:szCs w:val="24"/>
+        </w:rPr>
         <w:t>.</w:t>
       </w:r>
       <w:r>
@@ -1491,7 +2508,42 @@
           <w:szCs w:val="24"/>
         </w:rPr>
         <w:tab/>
-        <w:t>Readjust band so that it is sitting just below the bottoms of the breasts</w:t>
+        <w:t xml:space="preserve">Feel for </w:t>
+      </w:r>
+      <w:r>
+        <w:rPr>
+          <w:sz w:val="24"/>
+          <w:szCs w:val="24"/>
+        </w:rPr>
+        <w:t xml:space="preserve">the </w:t>
+      </w:r>
+      <w:r>
+        <w:rPr>
+          <w:sz w:val="24"/>
+          <w:szCs w:val="24"/>
+        </w:rPr>
+        <w:t>tag</w:t>
+      </w:r>
+      <w:r>
+        <w:rPr>
+          <w:sz w:val="24"/>
+          <w:szCs w:val="24"/>
+        </w:rPr>
+        <w:t xml:space="preserve"> and adjust </w:t>
+      </w:r>
+      <w:r>
+        <w:rPr>
+          <w:sz w:val="24"/>
+          <w:szCs w:val="24"/>
+        </w:rPr>
+        <w:t xml:space="preserve">it </w:t>
+      </w:r>
+      <w:r>
+        <w:rPr>
+          <w:sz w:val="24"/>
+          <w:szCs w:val="24"/>
+        </w:rPr>
+        <w:t>so it is lying flat</w:t>
       </w:r>
     </w:p>
     <w:p>
@@ -1503,6 +2555,461 @@
           <w:szCs w:val="24"/>
         </w:rPr>
       </w:pPr>
+    </w:p>
+    <w:p>
+      <w:pPr>
+        <w:spacing w:after="0"/>
+        <w:ind w:left="2160" w:hanging="720"/>
+        <w:rPr>
+          <w:sz w:val="24"/>
+          <w:szCs w:val="24"/>
+        </w:rPr>
+      </w:pPr>
+      <w:r>
+        <w:rPr>
+          <w:b/>
+          <w:noProof/>
+          <w:sz w:val="24"/>
+          <w:szCs w:val="24"/>
+          <w:lang w:eastAsia="en-CA"/>
+        </w:rPr>
+        <mc:AlternateContent>
+          <mc:Choice Requires="wps">
+            <w:drawing>
+              <wp:anchor distT="0" distB="0" distL="114300" distR="114300" simplePos="0" relativeHeight="251670528" behindDoc="0" locked="0" layoutInCell="1" allowOverlap="1" wp14:anchorId="776D90AE" wp14:editId="41545900">
+                <wp:simplePos x="0" y="0"/>
+                <wp:positionH relativeFrom="margin">
+                  <wp:posOffset>933450</wp:posOffset>
+                </wp:positionH>
+                <wp:positionV relativeFrom="paragraph">
+                  <wp:posOffset>105410</wp:posOffset>
+                </wp:positionV>
+                <wp:extent cx="4943475" cy="628650"/>
+                <wp:effectExtent l="0" t="0" r="28575" b="19050"/>
+                <wp:wrapNone/>
+                <wp:docPr id="3" name="Text Box 3"/>
+                <wp:cNvGraphicFramePr/>
+                <a:graphic xmlns:a="http://schemas.openxmlformats.org/drawingml/2006/main">
+                  <a:graphicData uri="http://schemas.microsoft.com/office/word/2010/wordprocessingShape">
+                    <wps:wsp>
+                      <wps:cNvSpPr txBox="1"/>
+                      <wps:spPr>
+                        <a:xfrm>
+                          <a:off x="0" y="0"/>
+                          <a:ext cx="4943475" cy="628650"/>
+                        </a:xfrm>
+                        <a:prstGeom prst="rect">
+                          <a:avLst/>
+                        </a:prstGeom>
+                        <a:solidFill>
+                          <a:schemeClr val="lt1"/>
+                        </a:solidFill>
+                        <a:ln w="6350">
+                          <a:solidFill>
+                            <a:prstClr val="black"/>
+                          </a:solidFill>
+                        </a:ln>
+                      </wps:spPr>
+                      <wps:txbx>
+                        <w:txbxContent>
+                          <w:p>
+                            <w:pPr>
+                              <w:jc w:val="center"/>
+                              <w:rPr>
+                                <w:b/>
+                              </w:rPr>
+                            </w:pPr>
+                            <w:r>
+                              <w:rPr>
+                                <w:b/>
+                              </w:rPr>
+                              <w:t>WARNING</w:t>
+                            </w:r>
+                          </w:p>
+                          <w:p>
+                            <w:pPr>
+                              <w:jc w:val="center"/>
+                            </w:pPr>
+                            <w:r>
+                              <w:t>Wearing the incorrect size of bra can lead to upper torso pain [2][3].</w:t>
+                            </w:r>
+                          </w:p>
+                          <w:p>
+                            <w:pPr>
+                              <w:jc w:val="center"/>
+                            </w:pPr>
+                          </w:p>
+                        </w:txbxContent>
+                      </wps:txbx>
+                      <wps:bodyPr rot="0" spcFirstLastPara="0" vertOverflow="overflow" horzOverflow="overflow" vert="horz" wrap="square" lIns="91440" tIns="45720" rIns="91440" bIns="45720" numCol="1" spcCol="0" rtlCol="0" fromWordArt="0" anchor="t" anchorCtr="0" forceAA="0" compatLnSpc="1">
+                        <a:prstTxWarp prst="textNoShape">
+                          <a:avLst/>
+                        </a:prstTxWarp>
+                        <a:noAutofit/>
+                      </wps:bodyPr>
+                    </wps:wsp>
+                  </a:graphicData>
+                </a:graphic>
+                <wp14:sizeRelH relativeFrom="margin">
+                  <wp14:pctWidth>0</wp14:pctWidth>
+                </wp14:sizeRelH>
+                <wp14:sizeRelV relativeFrom="margin">
+                  <wp14:pctHeight>0</wp14:pctHeight>
+                </wp14:sizeRelV>
+              </wp:anchor>
+            </w:drawing>
+          </mc:Choice>
+          <mc:Fallback>
+            <w:pict>
+              <v:shape w14:anchorId="776D90AE" id="Text Box 3" o:spid="_x0000_s1030" type="#_x0000_t202" style="position:absolute;left:0;text-align:left;margin-left:73.5pt;margin-top:8.3pt;width:389.25pt;height:49.5pt;z-index:251670528;visibility:visible;mso-wrap-style:square;mso-width-percent:0;mso-height-percent:0;mso-wrap-distance-left:9pt;mso-wrap-distance-top:0;mso-wrap-distance-right:9pt;mso-wrap-distance-bottom:0;mso-position-horizontal:absolute;mso-position-horizontal-relative:margin;mso-position-vertical:absolute;mso-position-vertical-relative:text;mso-width-percent:0;mso-height-percent:0;mso-width-relative:margin;mso-height-relative:margin;v-text-anchor:top" o:gfxdata="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" fillcolor="white [3201]" strokeweight=".5pt">
+                <v:textbox>
+                  <w:txbxContent>
+                    <w:p>
+                      <w:pPr>
+                        <w:jc w:val="center"/>
+                        <w:rPr>
+                          <w:b/>
+                        </w:rPr>
+                      </w:pPr>
+                      <w:r>
+                        <w:rPr>
+                          <w:b/>
+                        </w:rPr>
+                        <w:t>WARNING</w:t>
+                      </w:r>
+                    </w:p>
+                    <w:p>
+                      <w:pPr>
+                        <w:jc w:val="center"/>
+                      </w:pPr>
+                      <w:r>
+                        <w:t>Wearing the incorrect size of bra can lead to upper torso pain [2][3].</w:t>
+                      </w:r>
+                    </w:p>
+                    <w:p>
+                      <w:pPr>
+                        <w:jc w:val="center"/>
+                      </w:pPr>
+                    </w:p>
+                  </w:txbxContent>
+                </v:textbox>
+                <w10:wrap anchorx="margin"/>
+              </v:shape>
+            </w:pict>
+          </mc:Fallback>
+        </mc:AlternateContent>
+      </w:r>
+    </w:p>
+    <w:p>
+      <w:pPr>
+        <w:spacing w:after="0"/>
+        <w:ind w:left="2160" w:hanging="720"/>
+        <w:rPr>
+          <w:sz w:val="24"/>
+          <w:szCs w:val="24"/>
+        </w:rPr>
+      </w:pPr>
+    </w:p>
+    <w:p>
+      <w:pPr>
+        <w:spacing w:after="0"/>
+        <w:ind w:left="2160" w:hanging="720"/>
+        <w:rPr>
+          <w:sz w:val="24"/>
+          <w:szCs w:val="24"/>
+        </w:rPr>
+      </w:pPr>
+    </w:p>
+    <w:p>
+      <w:pPr>
+        <w:spacing w:after="0"/>
+        <w:ind w:left="2160" w:hanging="720"/>
+        <w:rPr>
+          <w:sz w:val="24"/>
+          <w:szCs w:val="24"/>
+        </w:rPr>
+      </w:pPr>
+    </w:p>
+    <w:p>
+      <w:pPr>
+        <w:spacing w:after="0"/>
+        <w:ind w:left="2160" w:hanging="720"/>
+        <w:rPr>
+          <w:sz w:val="24"/>
+          <w:szCs w:val="24"/>
+        </w:rPr>
+      </w:pPr>
+    </w:p>
+    <w:p>
+      <w:pPr>
+        <w:spacing w:after="0"/>
+        <w:ind w:left="2160" w:hanging="720"/>
+        <w:rPr>
+          <w:sz w:val="24"/>
+          <w:szCs w:val="24"/>
+        </w:rPr>
+      </w:pPr>
+      <w:r>
+        <w:rPr>
+          <w:sz w:val="24"/>
+          <w:szCs w:val="24"/>
+        </w:rPr>
+        <w:t>8</w:t>
+      </w:r>
+      <w:r>
+        <w:rPr>
+          <w:sz w:val="24"/>
+          <w:szCs w:val="24"/>
+        </w:rPr>
+        <w:t>.</w:t>
+      </w:r>
+      <w:r>
+        <w:rPr>
+          <w:sz w:val="24"/>
+          <w:szCs w:val="24"/>
+        </w:rPr>
+        <w:tab/>
+        <w:t xml:space="preserve">If the bra </w:t>
+      </w:r>
+      <w:r>
+        <w:rPr>
+          <w:sz w:val="24"/>
+          <w:szCs w:val="24"/>
+        </w:rPr>
+        <w:t>is</w:t>
+      </w:r>
+      <w:r>
+        <w:rPr>
+          <w:sz w:val="24"/>
+          <w:szCs w:val="24"/>
+        </w:rPr>
+        <w:t xml:space="preserve"> too loose, move hooks to a </w:t>
+      </w:r>
+      <w:r>
+        <w:rPr>
+          <w:sz w:val="24"/>
+          <w:szCs w:val="24"/>
+        </w:rPr>
+        <w:t>row of eyes that is further in.  If there is no further in row, then a smaller bra size is required.</w:t>
+      </w:r>
+    </w:p>
+    <w:p>
+      <w:pPr>
+        <w:spacing w:after="0"/>
+        <w:ind w:left="2160" w:hanging="720"/>
+        <w:rPr>
+          <w:sz w:val="24"/>
+          <w:szCs w:val="24"/>
+        </w:rPr>
+      </w:pPr>
+      <w:r>
+        <w:rPr>
+          <w:sz w:val="24"/>
+          <w:szCs w:val="24"/>
+        </w:rPr>
+        <w:t>9</w:t>
+      </w:r>
+      <w:r>
+        <w:rPr>
+          <w:sz w:val="24"/>
+          <w:szCs w:val="24"/>
+        </w:rPr>
+        <w:t>.</w:t>
+      </w:r>
+      <w:r>
+        <w:rPr>
+          <w:sz w:val="24"/>
+          <w:szCs w:val="24"/>
+        </w:rPr>
+        <w:tab/>
+        <w:t>If the bra is too tight, move hooks to a row of eyes that is further out.  If there is no further out row,</w:t>
+      </w:r>
+      <w:r>
+        <w:rPr>
+          <w:sz w:val="24"/>
+          <w:szCs w:val="24"/>
+        </w:rPr>
+        <w:t xml:space="preserve"> then either a larger bra size </w:t>
+      </w:r>
+      <w:r>
+        <w:rPr>
+          <w:sz w:val="24"/>
+          <w:szCs w:val="24"/>
+        </w:rPr>
+        <w:t>or an extender is required.</w:t>
+      </w:r>
+    </w:p>
+    <w:p>
+      <w:pPr>
+        <w:spacing w:after="0"/>
+        <w:ind w:left="567"/>
+        <w:jc w:val="center"/>
+        <w:rPr>
+          <w:sz w:val="24"/>
+          <w:szCs w:val="24"/>
+        </w:rPr>
+      </w:pPr>
+    </w:p>
+    <w:p>
+      <w:pPr>
+        <w:rPr>
+          <w:b/>
+          <w:sz w:val="24"/>
+          <w:szCs w:val="24"/>
+        </w:rPr>
+      </w:pPr>
+      <w:r>
+        <w:rPr>
+          <w:b/>
+          <w:sz w:val="24"/>
+          <w:szCs w:val="24"/>
+        </w:rPr>
+        <w:br w:type="page"/>
+      </w:r>
+    </w:p>
+    <w:p>
+      <w:pPr>
+        <w:spacing w:after="0"/>
+        <w:ind w:left="567"/>
+        <w:rPr>
+          <w:sz w:val="24"/>
+          <w:szCs w:val="24"/>
+        </w:rPr>
+      </w:pPr>
+      <w:r>
+        <w:rPr>
+          <w:b/>
+          <w:sz w:val="24"/>
+          <w:szCs w:val="24"/>
+        </w:rPr>
+        <w:lastRenderedPageBreak/>
+        <w:t>Step 2 Adjust straps</w:t>
+      </w:r>
+      <w:r>
+        <w:rPr>
+          <w:b/>
+          <w:sz w:val="24"/>
+          <w:szCs w:val="24"/>
+        </w:rPr>
+        <w:t xml:space="preserve"> </w:t>
+      </w:r>
+      <w:r>
+        <w:rPr>
+          <w:b/>
+          <w:sz w:val="24"/>
+          <w:szCs w:val="24"/>
+        </w:rPr>
+        <w:t>[4</w:t>
+      </w:r>
+      <w:r>
+        <w:rPr>
+          <w:b/>
+          <w:sz w:val="24"/>
+          <w:szCs w:val="24"/>
+        </w:rPr>
+        <w:t>]</w:t>
+      </w:r>
+      <w:r>
+        <w:rPr>
+          <w:b/>
+          <w:sz w:val="24"/>
+          <w:szCs w:val="24"/>
+        </w:rPr>
+        <w:t>:</w:t>
+      </w:r>
+    </w:p>
+    <w:p>
+      <w:pPr>
+        <w:spacing w:after="0"/>
+        <w:rPr>
+          <w:sz w:val="24"/>
+          <w:szCs w:val="24"/>
+        </w:rPr>
+      </w:pPr>
+      <w:r>
+        <w:rPr>
+          <w:sz w:val="24"/>
+          <w:szCs w:val="24"/>
+        </w:rPr>
+        <w:tab/>
+      </w:r>
+      <w:r>
+        <w:rPr>
+          <w:sz w:val="24"/>
+          <w:szCs w:val="24"/>
+        </w:rPr>
+        <w:tab/>
+        <w:t xml:space="preserve">1. </w:t>
+      </w:r>
+      <w:r>
+        <w:rPr>
+          <w:sz w:val="24"/>
+          <w:szCs w:val="24"/>
+        </w:rPr>
+        <w:tab/>
+        <w:t>Place straps just inside of the shoulder joint</w:t>
+      </w:r>
+    </w:p>
+    <w:p>
+      <w:pPr>
+        <w:spacing w:after="0"/>
+        <w:ind w:left="2160" w:hanging="720"/>
+        <w:rPr>
+          <w:sz w:val="24"/>
+          <w:szCs w:val="24"/>
+        </w:rPr>
+      </w:pPr>
+      <w:r>
+        <w:rPr>
+          <w:sz w:val="24"/>
+          <w:szCs w:val="24"/>
+        </w:rPr>
+        <w:t>2.</w:t>
+      </w:r>
+      <w:r>
+        <w:rPr>
+          <w:sz w:val="24"/>
+          <w:szCs w:val="24"/>
+        </w:rPr>
+        <w:tab/>
+        <w:t xml:space="preserve">Use the </w:t>
+      </w:r>
+      <w:r>
+        <w:rPr>
+          <w:b/>
+          <w:sz w:val="24"/>
+          <w:szCs w:val="24"/>
+        </w:rPr>
+        <w:t>strap adjuster slide/clip</w:t>
+      </w:r>
+      <w:r>
+        <w:rPr>
+          <w:sz w:val="24"/>
+          <w:szCs w:val="24"/>
+        </w:rPr>
+        <w:t xml:space="preserve"> </w:t>
+      </w:r>
+      <w:r>
+        <w:rPr>
+          <w:sz w:val="24"/>
+          <w:szCs w:val="24"/>
+        </w:rPr>
+        <w:t xml:space="preserve">(see Figure 1) </w:t>
+      </w:r>
+      <w:r>
+        <w:rPr>
+          <w:sz w:val="24"/>
+          <w:szCs w:val="24"/>
+        </w:rPr>
+        <w:t>to tighten or loosen each strap so it sits snugly on the shoulder, without digging in to the skin</w:t>
+      </w:r>
+      <w:r>
+        <w:rPr>
+          <w:sz w:val="24"/>
+          <w:szCs w:val="24"/>
+        </w:rPr>
+        <w:t xml:space="preserve"> (Figure </w:t>
+      </w:r>
       <w:r>
         <w:rPr>
           <w:sz w:val="24"/>
@@ -1515,43 +3022,7 @@
           <w:sz w:val="24"/>
           <w:szCs w:val="24"/>
         </w:rPr>
-        <w:t>.</w:t>
-      </w:r>
-      <w:r>
-        <w:rPr>
-          <w:sz w:val="24"/>
-          <w:szCs w:val="24"/>
-        </w:rPr>
-        <w:tab/>
-        <w:t xml:space="preserve">Pull down sides and back of bra to a comfortable position.  </w:t>
-      </w:r>
-      <w:r>
-        <w:rPr>
-          <w:sz w:val="24"/>
-          <w:szCs w:val="24"/>
-        </w:rPr>
-        <w:t>The b</w:t>
-      </w:r>
-      <w:r>
-        <w:rPr>
-          <w:sz w:val="24"/>
-          <w:szCs w:val="24"/>
-        </w:rPr>
-        <w:t xml:space="preserve">ack of </w:t>
-      </w:r>
-      <w:r>
-        <w:rPr>
-          <w:sz w:val="24"/>
-          <w:szCs w:val="24"/>
-        </w:rPr>
-        <w:t>the bras</w:t>
-      </w:r>
-      <w:r>
-        <w:rPr>
-          <w:sz w:val="24"/>
-          <w:szCs w:val="24"/>
-        </w:rPr>
-        <w:t xml:space="preserve"> should sit at the bottom of the shoulder blades</w:t>
+        <w:t>)</w:t>
       </w:r>
     </w:p>
     <w:p>
@@ -1563,6 +3034,576 @@
           <w:szCs w:val="24"/>
         </w:rPr>
       </w:pPr>
+    </w:p>
+    <w:p>
+      <w:pPr>
+        <w:jc w:val="center"/>
+        <w:rPr>
+          <w:sz w:val="24"/>
+          <w:szCs w:val="24"/>
+        </w:rPr>
+      </w:pPr>
+      <w:r>
+        <w:rPr>
+          <w:sz w:val="24"/>
+          <w:szCs w:val="24"/>
+        </w:rPr>
+        <w:t xml:space="preserve">Figure 5. Adjust strap length. </w:t>
+      </w:r>
+      <w:r>
+        <w:rPr>
+          <w:sz w:val="24"/>
+          <w:szCs w:val="24"/>
+        </w:rPr>
+        <w:t>http://blog.lindasonline.com/wp-content/uploads/2013/07/Falling-straps-step-1-adjust-the-straps.jpg</w:t>
+      </w:r>
+    </w:p>
+    <w:p>
+      <w:pPr>
+        <w:jc w:val="center"/>
+        <w:rPr>
+          <w:sz w:val="24"/>
+          <w:szCs w:val="24"/>
+        </w:rPr>
+      </w:pPr>
+      <w:r>
+        <w:rPr>
+          <w:noProof/>
+          <w:lang w:eastAsia="en-CA"/>
+        </w:rPr>
+        <w:drawing>
+          <wp:inline distT="0" distB="0" distL="0" distR="0" wp14:anchorId="52612DDE" wp14:editId="75297696">
+            <wp:extent cx="3352800" cy="1838801"/>
+            <wp:effectExtent l="0" t="0" r="0" b="9525"/>
+            <wp:docPr id="6" name="Picture 6" descr="http://blog.lindasonline.com/wp-content/uploads/2013/07/Falling-straps-step-1-adjust-the-straps.jpg"/>
+            <wp:cNvGraphicFramePr>
+              <a:graphicFrameLocks xmlns:a="http://schemas.openxmlformats.org/drawingml/2006/main" noChangeAspect="1"/>
+            </wp:cNvGraphicFramePr>
+            <a:graphic xmlns:a="http://schemas.openxmlformats.org/drawingml/2006/main">
+              <a:graphicData uri="http://schemas.openxmlformats.org/drawingml/2006/picture">
+                <pic:pic xmlns:pic="http://schemas.openxmlformats.org/drawingml/2006/picture">
+                  <pic:nvPicPr>
+                    <pic:cNvPr id="0" name="Picture 7" descr="http://blog.lindasonline.com/wp-content/uploads/2013/07/Falling-straps-step-1-adjust-the-straps.jpg"/>
+                    <pic:cNvPicPr>
+                      <a:picLocks noChangeAspect="1" noChangeArrowheads="1"/>
+                    </pic:cNvPicPr>
+                  </pic:nvPicPr>
+                  <pic:blipFill>
+                    <a:blip r:embed="rId8">
+                      <a:extLst>
+                        <a:ext uri="{28A0092B-C50C-407E-A947-70E740481C1C}">
+                          <a14:useLocalDpi xmlns:a14="http://schemas.microsoft.com/office/drawing/2010/main" val="0"/>
+                        </a:ext>
+                      </a:extLst>
+                    </a:blip>
+                    <a:srcRect/>
+                    <a:stretch>
+                      <a:fillRect/>
+                    </a:stretch>
+                  </pic:blipFill>
+                  <pic:spPr bwMode="auto">
+                    <a:xfrm>
+                      <a:off x="0" y="0"/>
+                      <a:ext cx="3368999" cy="1847685"/>
+                    </a:xfrm>
+                    <a:prstGeom prst="rect">
+                      <a:avLst/>
+                    </a:prstGeom>
+                    <a:noFill/>
+                    <a:ln>
+                      <a:noFill/>
+                    </a:ln>
+                  </pic:spPr>
+                </pic:pic>
+              </a:graphicData>
+            </a:graphic>
+          </wp:inline>
+        </w:drawing>
+      </w:r>
+    </w:p>
+    <w:p>
+      <w:pPr>
+        <w:spacing w:after="0"/>
+        <w:ind w:left="2160" w:hanging="720"/>
+        <w:rPr>
+          <w:sz w:val="24"/>
+          <w:szCs w:val="24"/>
+        </w:rPr>
+      </w:pPr>
+    </w:p>
+    <w:p>
+      <w:pPr>
+        <w:spacing w:after="0"/>
+        <w:ind w:left="2160" w:hanging="720"/>
+        <w:rPr>
+          <w:sz w:val="24"/>
+          <w:szCs w:val="24"/>
+        </w:rPr>
+      </w:pPr>
+      <w:r>
+        <w:rPr>
+          <w:sz w:val="24"/>
+          <w:szCs w:val="24"/>
+        </w:rPr>
+        <w:t xml:space="preserve">3. </w:t>
+      </w:r>
+      <w:r>
+        <w:rPr>
+          <w:sz w:val="24"/>
+          <w:szCs w:val="24"/>
+        </w:rPr>
+        <w:tab/>
+        <w:t>Pull the straps up</w:t>
+      </w:r>
+      <w:r>
+        <w:rPr>
+          <w:sz w:val="24"/>
+          <w:szCs w:val="24"/>
+        </w:rPr>
+        <w:t xml:space="preserve"> and away from the shoulders</w:t>
+      </w:r>
+      <w:r>
+        <w:rPr>
+          <w:sz w:val="24"/>
+          <w:szCs w:val="24"/>
+        </w:rPr>
+        <w:t xml:space="preserve"> to test the elasticity; if the strap</w:t>
+      </w:r>
+      <w:r>
+        <w:rPr>
+          <w:sz w:val="24"/>
+          <w:szCs w:val="24"/>
+        </w:rPr>
+        <w:t>s</w:t>
+      </w:r>
+      <w:r>
+        <w:rPr>
+          <w:sz w:val="24"/>
+          <w:szCs w:val="24"/>
+        </w:rPr>
+        <w:t xml:space="preserve"> </w:t>
+      </w:r>
+      <w:r>
+        <w:rPr>
+          <w:sz w:val="24"/>
+          <w:szCs w:val="24"/>
+        </w:rPr>
+        <w:t xml:space="preserve">easily </w:t>
+      </w:r>
+      <w:r>
+        <w:rPr>
+          <w:sz w:val="24"/>
+          <w:szCs w:val="24"/>
+        </w:rPr>
+        <w:t>reach your ear</w:t>
+      </w:r>
+      <w:r>
+        <w:rPr>
+          <w:sz w:val="24"/>
+          <w:szCs w:val="24"/>
+        </w:rPr>
+        <w:t>s then</w:t>
+      </w:r>
+      <w:r>
+        <w:rPr>
+          <w:sz w:val="24"/>
+          <w:szCs w:val="24"/>
+        </w:rPr>
+        <w:t xml:space="preserve"> they have lost their elasticity and should be replaced</w:t>
+      </w:r>
+    </w:p>
+    <w:p>
+      <w:pPr>
+        <w:spacing w:after="0"/>
+        <w:ind w:left="2160" w:hanging="720"/>
+        <w:rPr>
+          <w:b/>
+          <w:sz w:val="24"/>
+          <w:szCs w:val="24"/>
+        </w:rPr>
+      </w:pPr>
+    </w:p>
+    <w:p>
+      <w:pPr>
+        <w:rPr>
+          <w:b/>
+          <w:sz w:val="24"/>
+          <w:szCs w:val="24"/>
+        </w:rPr>
+      </w:pPr>
+      <w:r>
+        <w:rPr>
+          <w:b/>
+          <w:sz w:val="24"/>
+          <w:szCs w:val="24"/>
+        </w:rPr>
+        <w:br w:type="page"/>
+      </w:r>
+    </w:p>
+    <w:p>
+      <w:pPr>
+        <w:spacing w:after="0"/>
+        <w:rPr>
+          <w:b/>
+          <w:sz w:val="24"/>
+          <w:szCs w:val="24"/>
+        </w:rPr>
+      </w:pPr>
+      <w:r>
+        <w:rPr>
+          <w:b/>
+          <w:sz w:val="24"/>
+          <w:szCs w:val="24"/>
+        </w:rPr>
+        <w:lastRenderedPageBreak/>
+        <w:t>Steps for Taking a Bra Off</w:t>
+      </w:r>
+    </w:p>
+    <w:p>
+      <w:pPr>
+        <w:spacing w:after="0"/>
+        <w:rPr>
+          <w:b/>
+          <w:sz w:val="24"/>
+          <w:szCs w:val="24"/>
+        </w:rPr>
+      </w:pPr>
+    </w:p>
+    <w:p>
+      <w:pPr>
+        <w:spacing w:after="0"/>
+        <w:ind w:firstLine="720"/>
+        <w:rPr>
+          <w:sz w:val="24"/>
+          <w:szCs w:val="24"/>
+        </w:rPr>
+      </w:pPr>
+      <w:r>
+        <w:rPr>
+          <w:b/>
+          <w:sz w:val="24"/>
+          <w:szCs w:val="24"/>
+        </w:rPr>
+        <w:t>Step 1 Undo bra:</w:t>
+      </w:r>
+    </w:p>
+    <w:p>
+      <w:pPr>
+        <w:spacing w:after="0"/>
+        <w:rPr>
+          <w:sz w:val="24"/>
+          <w:szCs w:val="24"/>
+        </w:rPr>
+      </w:pPr>
+      <w:r>
+        <w:rPr>
+          <w:sz w:val="24"/>
+          <w:szCs w:val="24"/>
+        </w:rPr>
+        <w:tab/>
+      </w:r>
+      <w:r>
+        <w:rPr>
+          <w:sz w:val="24"/>
+          <w:szCs w:val="24"/>
+        </w:rPr>
+        <w:tab/>
+        <w:t>1.</w:t>
+      </w:r>
+      <w:r>
+        <w:rPr>
+          <w:sz w:val="24"/>
+          <w:szCs w:val="24"/>
+        </w:rPr>
+        <w:tab/>
+        <w:t>Place one hand near the hooks and the other hand near the eyes</w:t>
+      </w:r>
+    </w:p>
+    <w:p>
+      <w:pPr>
+        <w:spacing w:after="0"/>
+        <w:ind w:left="2160" w:hanging="720"/>
+        <w:rPr>
+          <w:sz w:val="24"/>
+          <w:szCs w:val="24"/>
+        </w:rPr>
+      </w:pPr>
+      <w:r>
+        <w:rPr>
+          <w:sz w:val="24"/>
+          <w:szCs w:val="24"/>
+        </w:rPr>
+        <w:t xml:space="preserve">2. </w:t>
+      </w:r>
+      <w:r>
+        <w:rPr>
+          <w:sz w:val="24"/>
+          <w:szCs w:val="24"/>
+        </w:rPr>
+        <w:tab/>
+        <w:t xml:space="preserve">Pull the fabric of the </w:t>
+      </w:r>
+      <w:r>
+        <w:rPr>
+          <w:sz w:val="24"/>
+          <w:szCs w:val="24"/>
+        </w:rPr>
+        <w:t xml:space="preserve">back of the </w:t>
+      </w:r>
+      <w:r>
+        <w:rPr>
+          <w:sz w:val="24"/>
+          <w:szCs w:val="24"/>
+        </w:rPr>
+        <w:t xml:space="preserve">bra towards the center of the spine to relieve tension at the hook &amp; eye </w:t>
+      </w:r>
+      <w:r>
+        <w:rPr>
+          <w:sz w:val="24"/>
+          <w:szCs w:val="24"/>
+        </w:rPr>
+        <w:t>clips</w:t>
+      </w:r>
+      <w:r>
+        <w:rPr>
+          <w:sz w:val="24"/>
+          <w:szCs w:val="24"/>
+        </w:rPr>
+        <w:t xml:space="preserve"> (Figure 5)</w:t>
+      </w:r>
+    </w:p>
+    <w:p>
+      <w:pPr>
+        <w:spacing w:after="0"/>
+        <w:ind w:left="2160" w:hanging="720"/>
+        <w:rPr>
+          <w:sz w:val="24"/>
+          <w:szCs w:val="24"/>
+        </w:rPr>
+      </w:pPr>
+    </w:p>
+    <w:p>
+      <w:pPr>
+        <w:spacing w:after="0"/>
+        <w:jc w:val="center"/>
+        <w:rPr>
+          <w:sz w:val="24"/>
+          <w:szCs w:val="24"/>
+        </w:rPr>
+      </w:pPr>
+      <w:r>
+        <w:rPr>
+          <w:sz w:val="24"/>
+          <w:szCs w:val="24"/>
+        </w:rPr>
+        <w:t xml:space="preserve">Figure 5. Relieve tension around the hook and eye clips. </w:t>
+      </w:r>
+      <w:r>
+        <w:rPr>
+          <w:sz w:val="24"/>
+          <w:szCs w:val="24"/>
+        </w:rPr>
+        <w:t>http://photos.demandstudios.com/130/46/fotolia_2693839_XS.jpg</w:t>
+      </w:r>
+    </w:p>
+    <w:p>
+      <w:pPr>
+        <w:spacing w:after="0"/>
+        <w:jc w:val="center"/>
+        <w:rPr>
+          <w:sz w:val="24"/>
+          <w:szCs w:val="24"/>
+        </w:rPr>
+      </w:pPr>
+      <w:r>
+        <w:rPr>
+          <w:noProof/>
+          <w:lang w:eastAsia="en-CA"/>
+        </w:rPr>
+        <w:drawing>
+          <wp:inline distT="0" distB="0" distL="0" distR="0" wp14:anchorId="5E42DD41" wp14:editId="462EF056">
+            <wp:extent cx="3028950" cy="2021681"/>
+            <wp:effectExtent l="0" t="0" r="0" b="0"/>
+            <wp:docPr id="8" name="Picture 8" descr="http://photos.demandstudios.com/130/46/fotolia_2693839_XS.jpg"/>
+            <wp:cNvGraphicFramePr>
+              <a:graphicFrameLocks xmlns:a="http://schemas.openxmlformats.org/drawingml/2006/main" noChangeAspect="1"/>
+            </wp:cNvGraphicFramePr>
+            <a:graphic xmlns:a="http://schemas.openxmlformats.org/drawingml/2006/main">
+              <a:graphicData uri="http://schemas.openxmlformats.org/drawingml/2006/picture">
+                <pic:pic xmlns:pic="http://schemas.openxmlformats.org/drawingml/2006/picture">
+                  <pic:nvPicPr>
+                    <pic:cNvPr id="0" name="Picture 9" descr="http://photos.demandstudios.com/130/46/fotolia_2693839_XS.jpg"/>
+                    <pic:cNvPicPr>
+                      <a:picLocks noChangeAspect="1" noChangeArrowheads="1"/>
+                    </pic:cNvPicPr>
+                  </pic:nvPicPr>
+                  <pic:blipFill>
+                    <a:blip r:embed="rId9">
+                      <a:extLst>
+                        <a:ext uri="{28A0092B-C50C-407E-A947-70E740481C1C}">
+                          <a14:useLocalDpi xmlns:a14="http://schemas.microsoft.com/office/drawing/2010/main" val="0"/>
+                        </a:ext>
+                      </a:extLst>
+                    </a:blip>
+                    <a:srcRect/>
+                    <a:stretch>
+                      <a:fillRect/>
+                    </a:stretch>
+                  </pic:blipFill>
+                  <pic:spPr bwMode="auto">
+                    <a:xfrm>
+                      <a:off x="0" y="0"/>
+                      <a:ext cx="3048166" cy="2034507"/>
+                    </a:xfrm>
+                    <a:prstGeom prst="rect">
+                      <a:avLst/>
+                    </a:prstGeom>
+                    <a:noFill/>
+                    <a:ln>
+                      <a:noFill/>
+                    </a:ln>
+                  </pic:spPr>
+                </pic:pic>
+              </a:graphicData>
+            </a:graphic>
+          </wp:inline>
+        </w:drawing>
+      </w:r>
+    </w:p>
+    <w:p>
+      <w:pPr>
+        <w:spacing w:after="0"/>
+        <w:ind w:left="2160" w:hanging="720"/>
+        <w:rPr>
+          <w:sz w:val="24"/>
+          <w:szCs w:val="24"/>
+        </w:rPr>
+      </w:pPr>
+    </w:p>
+    <w:p>
+      <w:pPr>
+        <w:spacing w:after="0"/>
+        <w:ind w:left="2160" w:hanging="720"/>
+        <w:rPr>
+          <w:sz w:val="24"/>
+          <w:szCs w:val="24"/>
+        </w:rPr>
+      </w:pPr>
+      <w:r>
+        <w:rPr>
+          <w:sz w:val="24"/>
+          <w:szCs w:val="24"/>
+        </w:rPr>
+        <w:t xml:space="preserve">3. </w:t>
+      </w:r>
+      <w:r>
+        <w:rPr>
+          <w:sz w:val="24"/>
+          <w:szCs w:val="24"/>
+        </w:rPr>
+        <w:tab/>
+      </w:r>
+      <w:r>
+        <w:rPr>
+          <w:sz w:val="24"/>
+          <w:szCs w:val="24"/>
+        </w:rPr>
+        <w:t>Unclip hooks from eyes</w:t>
+      </w:r>
+    </w:p>
+    <w:p>
+      <w:pPr>
+        <w:spacing w:after="0"/>
+        <w:rPr>
+          <w:sz w:val="24"/>
+          <w:szCs w:val="24"/>
+        </w:rPr>
+      </w:pPr>
+    </w:p>
+    <w:p>
+      <w:pPr>
+        <w:spacing w:after="0"/>
+        <w:rPr>
+          <w:b/>
+          <w:sz w:val="24"/>
+          <w:szCs w:val="24"/>
+        </w:rPr>
+      </w:pPr>
+      <w:r>
+        <w:rPr>
+          <w:sz w:val="24"/>
+          <w:szCs w:val="24"/>
+        </w:rPr>
+        <w:tab/>
+      </w:r>
+      <w:r>
+        <w:rPr>
+          <w:b/>
+          <w:sz w:val="24"/>
+          <w:szCs w:val="24"/>
+        </w:rPr>
+        <w:t>Step 2 Remove bra:</w:t>
+      </w:r>
+    </w:p>
+    <w:p>
+      <w:pPr>
+        <w:spacing w:after="0"/>
+        <w:ind w:left="2160" w:hanging="720"/>
+        <w:rPr>
+          <w:sz w:val="24"/>
+          <w:szCs w:val="24"/>
+        </w:rPr>
+      </w:pPr>
+      <w:r>
+        <w:rPr>
+          <w:sz w:val="24"/>
+          <w:szCs w:val="24"/>
+        </w:rPr>
+        <w:t>4.</w:t>
+      </w:r>
+      <w:r>
+        <w:rPr>
+          <w:sz w:val="24"/>
+          <w:szCs w:val="24"/>
+        </w:rPr>
+        <w:tab/>
+        <w:t>Remove straps from shoulders</w:t>
+      </w:r>
+    </w:p>
+    <w:p>
+      <w:pPr>
+        <w:spacing w:after="0"/>
+        <w:ind w:left="2160" w:hanging="720"/>
+        <w:rPr>
+          <w:sz w:val="24"/>
+          <w:szCs w:val="24"/>
+        </w:rPr>
+      </w:pPr>
+      <w:r>
+        <w:rPr>
+          <w:sz w:val="24"/>
+          <w:szCs w:val="24"/>
+        </w:rPr>
+        <w:t>5.</w:t>
+      </w:r>
+      <w:r>
+        <w:rPr>
+          <w:sz w:val="24"/>
+          <w:szCs w:val="24"/>
+        </w:rPr>
+        <w:tab/>
+        <w:t>Pull bra off</w:t>
+      </w:r>
+    </w:p>
+    <w:p>
+      <w:pPr>
+        <w:spacing w:after="0"/>
+        <w:ind w:left="2160" w:hanging="720"/>
+        <w:rPr>
+          <w:sz w:val="24"/>
+          <w:szCs w:val="24"/>
+        </w:rPr>
+      </w:pPr>
       <w:r>
         <w:rPr>
           <w:sz w:val="24"/>
@@ -1576,621 +3617,17 @@
           <w:szCs w:val="24"/>
         </w:rPr>
         <w:tab/>
-        <w:t xml:space="preserve">Feel for </w:t>
-      </w:r>
-      <w:r>
-        <w:rPr>
-          <w:sz w:val="24"/>
-          <w:szCs w:val="24"/>
-        </w:rPr>
-        <w:t xml:space="preserve">the </w:t>
-      </w:r>
-      <w:r>
-        <w:rPr>
-          <w:sz w:val="24"/>
-          <w:szCs w:val="24"/>
-        </w:rPr>
-        <w:t>tag</w:t>
-      </w:r>
-      <w:r>
-        <w:rPr>
-          <w:sz w:val="24"/>
-          <w:szCs w:val="24"/>
-        </w:rPr>
-        <w:t xml:space="preserve"> and adjust </w:t>
-      </w:r>
-      <w:r>
-        <w:rPr>
-          <w:sz w:val="24"/>
-          <w:szCs w:val="24"/>
-        </w:rPr>
-        <w:t xml:space="preserve">it </w:t>
-      </w:r>
-      <w:r>
-        <w:rPr>
-          <w:sz w:val="24"/>
-          <w:szCs w:val="24"/>
-        </w:rPr>
-        <w:t>so it is lying flat</w:t>
-      </w:r>
-    </w:p>
-    <w:p>
-      <w:pPr>
-        <w:spacing w:after="0"/>
-        <w:ind w:left="2160" w:hanging="720"/>
-        <w:rPr>
-          <w:sz w:val="24"/>
-          <w:szCs w:val="24"/>
-        </w:rPr>
-      </w:pPr>
-      <w:r>
-        <w:rPr>
-          <w:sz w:val="24"/>
-          <w:szCs w:val="24"/>
-        </w:rPr>
-        <w:t>7</w:t>
-      </w:r>
-      <w:r>
-        <w:rPr>
-          <w:sz w:val="24"/>
-          <w:szCs w:val="24"/>
-        </w:rPr>
-        <w:t>.</w:t>
-      </w:r>
-      <w:r>
-        <w:rPr>
-          <w:sz w:val="24"/>
-          <w:szCs w:val="24"/>
-        </w:rPr>
-        <w:tab/>
-        <w:t xml:space="preserve">If the bra </w:t>
-      </w:r>
-      <w:r>
-        <w:rPr>
-          <w:sz w:val="24"/>
-          <w:szCs w:val="24"/>
-        </w:rPr>
-        <w:t>is</w:t>
-      </w:r>
-      <w:r>
-        <w:rPr>
-          <w:sz w:val="24"/>
-          <w:szCs w:val="24"/>
-        </w:rPr>
-        <w:t xml:space="preserve"> too loose, move hooks to a </w:t>
-      </w:r>
-      <w:r>
-        <w:rPr>
-          <w:sz w:val="24"/>
-          <w:szCs w:val="24"/>
-        </w:rPr>
-        <w:t>row of eyes that is further in.  If there is no further in row, then a smaller bra size is required.</w:t>
-      </w:r>
-    </w:p>
-    <w:p>
-      <w:pPr>
-        <w:spacing w:after="0"/>
-        <w:ind w:left="2160" w:hanging="720"/>
-        <w:rPr>
-          <w:sz w:val="24"/>
-          <w:szCs w:val="24"/>
-        </w:rPr>
-      </w:pPr>
-      <w:r>
-        <w:rPr>
-          <w:sz w:val="24"/>
-          <w:szCs w:val="24"/>
-        </w:rPr>
-        <w:t>8</w:t>
-      </w:r>
-      <w:r>
-        <w:rPr>
-          <w:sz w:val="24"/>
-          <w:szCs w:val="24"/>
-        </w:rPr>
-        <w:t>.</w:t>
-      </w:r>
-      <w:r>
-        <w:rPr>
-          <w:sz w:val="24"/>
-          <w:szCs w:val="24"/>
-        </w:rPr>
-        <w:tab/>
-        <w:t>If the bra is too tight, move hooks to a row of eyes that is further out.  If there is no further out row,</w:t>
-      </w:r>
-      <w:r>
-        <w:rPr>
-          <w:sz w:val="24"/>
-          <w:szCs w:val="24"/>
-        </w:rPr>
-        <w:t xml:space="preserve"> then either a larger bra size </w:t>
-      </w:r>
-      <w:r>
-        <w:rPr>
-          <w:sz w:val="24"/>
-          <w:szCs w:val="24"/>
-        </w:rPr>
-        <w:t>or an extender is required.</w:t>
-      </w:r>
-    </w:p>
-    <w:p>
-      <w:pPr>
-        <w:spacing w:after="0"/>
-        <w:rPr>
-          <w:sz w:val="24"/>
-          <w:szCs w:val="24"/>
-        </w:rPr>
-      </w:pPr>
-    </w:p>
-    <w:p>
-      <w:pPr>
-        <w:spacing w:after="0"/>
-        <w:rPr>
-          <w:sz w:val="24"/>
-          <w:szCs w:val="24"/>
-        </w:rPr>
-      </w:pPr>
-      <w:r>
-        <w:rPr>
-          <w:sz w:val="24"/>
-          <w:szCs w:val="24"/>
-        </w:rPr>
-        <w:tab/>
-      </w:r>
-      <w:r>
-        <w:rPr>
-          <w:b/>
-          <w:sz w:val="24"/>
-          <w:szCs w:val="24"/>
-        </w:rPr>
-        <w:t>Step 2 Adjust straps</w:t>
-      </w:r>
-      <w:r>
-        <w:rPr>
-          <w:b/>
-          <w:sz w:val="24"/>
-          <w:szCs w:val="24"/>
-        </w:rPr>
-        <w:t xml:space="preserve"> [</w:t>
-      </w:r>
-      <w:r>
-        <w:rPr>
-          <w:b/>
-          <w:sz w:val="24"/>
-          <w:szCs w:val="24"/>
-        </w:rPr>
-        <w:t>4</w:t>
-      </w:r>
-      <w:r>
-        <w:rPr>
-          <w:b/>
-          <w:sz w:val="24"/>
-          <w:szCs w:val="24"/>
-        </w:rPr>
-        <w:t>]</w:t>
-      </w:r>
-      <w:r>
-        <w:rPr>
-          <w:b/>
-          <w:sz w:val="24"/>
-          <w:szCs w:val="24"/>
-        </w:rPr>
-        <w:t>:</w:t>
-      </w:r>
-    </w:p>
-    <w:p>
-      <w:pPr>
-        <w:spacing w:after="0"/>
-        <w:rPr>
-          <w:sz w:val="24"/>
-          <w:szCs w:val="24"/>
-        </w:rPr>
-      </w:pPr>
-      <w:r>
-        <w:rPr>
-          <w:sz w:val="24"/>
-          <w:szCs w:val="24"/>
-        </w:rPr>
-        <w:tab/>
-      </w:r>
-      <w:r>
-        <w:rPr>
-          <w:sz w:val="24"/>
-          <w:szCs w:val="24"/>
-        </w:rPr>
-        <w:tab/>
-        <w:t xml:space="preserve">1. </w:t>
-      </w:r>
-      <w:r>
-        <w:rPr>
-          <w:sz w:val="24"/>
-          <w:szCs w:val="24"/>
-        </w:rPr>
-        <w:tab/>
-        <w:t>Place straps just inside of the shoulder joint</w:t>
-      </w:r>
-    </w:p>
-    <w:p>
-      <w:pPr>
-        <w:spacing w:after="0"/>
-        <w:ind w:left="2160" w:hanging="720"/>
-        <w:rPr>
-          <w:sz w:val="24"/>
-          <w:szCs w:val="24"/>
-        </w:rPr>
-      </w:pPr>
-      <w:r>
-        <w:rPr>
-          <w:sz w:val="24"/>
-          <w:szCs w:val="24"/>
-        </w:rPr>
-        <w:t>2.</w:t>
-      </w:r>
-      <w:r>
-        <w:rPr>
-          <w:sz w:val="24"/>
-          <w:szCs w:val="24"/>
-        </w:rPr>
-        <w:tab/>
-        <w:t>Use the strap adjuster slide/clip to tighten or loosen each strap so it sits snugly on the shoulder, without digging in to the skin</w:t>
-      </w:r>
-    </w:p>
-    <w:p>
-      <w:pPr>
-        <w:spacing w:after="0"/>
-        <w:ind w:left="2160" w:hanging="720"/>
-        <w:rPr>
-          <w:sz w:val="24"/>
-          <w:szCs w:val="24"/>
-        </w:rPr>
-      </w:pPr>
-      <w:r>
-        <w:rPr>
-          <w:sz w:val="24"/>
-          <w:szCs w:val="24"/>
-        </w:rPr>
-        <w:t xml:space="preserve">3. </w:t>
-      </w:r>
-      <w:r>
-        <w:rPr>
-          <w:sz w:val="24"/>
-          <w:szCs w:val="24"/>
-        </w:rPr>
-        <w:tab/>
-        <w:t>Pull the straps up</w:t>
-      </w:r>
-      <w:r>
-        <w:rPr>
-          <w:sz w:val="24"/>
-          <w:szCs w:val="24"/>
-        </w:rPr>
-        <w:t xml:space="preserve"> and away from the shoulders</w:t>
-      </w:r>
-      <w:r>
-        <w:rPr>
-          <w:sz w:val="24"/>
-          <w:szCs w:val="24"/>
-        </w:rPr>
-        <w:t xml:space="preserve"> to test the elasticity; if the strap</w:t>
-      </w:r>
-      <w:r>
-        <w:rPr>
-          <w:sz w:val="24"/>
-          <w:szCs w:val="24"/>
-        </w:rPr>
-        <w:t>s</w:t>
-      </w:r>
-      <w:r>
-        <w:rPr>
-          <w:sz w:val="24"/>
-          <w:szCs w:val="24"/>
-        </w:rPr>
-        <w:t xml:space="preserve"> </w:t>
-      </w:r>
-      <w:r>
-        <w:rPr>
-          <w:sz w:val="24"/>
-          <w:szCs w:val="24"/>
-        </w:rPr>
-        <w:t xml:space="preserve">easily </w:t>
-      </w:r>
-      <w:r>
-        <w:rPr>
-          <w:sz w:val="24"/>
-          <w:szCs w:val="24"/>
-        </w:rPr>
-        <w:t>reach your ear</w:t>
-      </w:r>
-      <w:r>
-        <w:rPr>
-          <w:sz w:val="24"/>
-          <w:szCs w:val="24"/>
-        </w:rPr>
-        <w:t>s then</w:t>
-      </w:r>
-      <w:r>
-        <w:rPr>
-          <w:sz w:val="24"/>
-          <w:szCs w:val="24"/>
-        </w:rPr>
-        <w:t xml:space="preserve"> they have lost their elasticity and should be replaced</w:t>
-      </w:r>
-    </w:p>
-    <w:p>
-      <w:pPr>
-        <w:spacing w:after="0"/>
-        <w:rPr>
-          <w:sz w:val="24"/>
-          <w:szCs w:val="24"/>
-        </w:rPr>
-      </w:pPr>
-    </w:p>
-    <w:p>
-      <w:pPr>
-        <w:spacing w:after="0"/>
-        <w:rPr>
-          <w:b/>
-          <w:sz w:val="24"/>
-          <w:szCs w:val="24"/>
-        </w:rPr>
-      </w:pPr>
-      <w:r>
-        <w:rPr>
-          <w:b/>
-          <w:sz w:val="24"/>
-          <w:szCs w:val="24"/>
-        </w:rPr>
-        <w:t>Steps for Taking a Bra Off</w:t>
-      </w:r>
-    </w:p>
-    <w:p>
-      <w:pPr>
-        <w:spacing w:after="0"/>
-        <w:rPr>
-          <w:b/>
-          <w:sz w:val="24"/>
-          <w:szCs w:val="24"/>
-        </w:rPr>
-      </w:pPr>
-    </w:p>
-    <w:p>
-      <w:pPr>
-        <w:spacing w:after="0"/>
-        <w:ind w:firstLine="720"/>
-        <w:rPr>
-          <w:sz w:val="24"/>
-          <w:szCs w:val="24"/>
-        </w:rPr>
-      </w:pPr>
-      <w:r>
-        <w:rPr>
-          <w:b/>
-          <w:sz w:val="24"/>
-          <w:szCs w:val="24"/>
-        </w:rPr>
-        <w:t>Step 1 Undo bra:</w:t>
-      </w:r>
-    </w:p>
-    <w:p>
-      <w:pPr>
-        <w:spacing w:after="0"/>
-        <w:rPr>
-          <w:sz w:val="24"/>
-          <w:szCs w:val="24"/>
-        </w:rPr>
-      </w:pPr>
-      <w:r>
-        <w:rPr>
-          <w:sz w:val="24"/>
-          <w:szCs w:val="24"/>
-        </w:rPr>
-        <w:tab/>
-      </w:r>
-      <w:r>
-        <w:rPr>
-          <w:sz w:val="24"/>
-          <w:szCs w:val="24"/>
-        </w:rPr>
-        <w:tab/>
-        <w:t>1.</w:t>
-      </w:r>
-      <w:r>
-        <w:rPr>
-          <w:sz w:val="24"/>
-          <w:szCs w:val="24"/>
-        </w:rPr>
-        <w:tab/>
-        <w:t>Place one hand near the hooks and the other hand near the eyes</w:t>
-      </w:r>
-    </w:p>
-    <w:p>
-      <w:pPr>
-        <w:spacing w:after="0"/>
-        <w:ind w:left="2160" w:hanging="720"/>
-        <w:rPr>
-          <w:sz w:val="24"/>
-          <w:szCs w:val="24"/>
-        </w:rPr>
-      </w:pPr>
-      <w:r>
-        <w:rPr>
-          <w:sz w:val="24"/>
-          <w:szCs w:val="24"/>
-        </w:rPr>
-        <w:t xml:space="preserve">2. </w:t>
-      </w:r>
-      <w:r>
-        <w:rPr>
-          <w:sz w:val="24"/>
-          <w:szCs w:val="24"/>
-        </w:rPr>
-        <w:tab/>
-        <w:t xml:space="preserve">Pull the fabric of the bra towards the center of the spine to relieve tension at the hook &amp; eye </w:t>
-      </w:r>
-      <w:r>
-        <w:rPr>
-          <w:sz w:val="24"/>
-          <w:szCs w:val="24"/>
-        </w:rPr>
-        <w:t>clips</w:t>
-      </w:r>
-    </w:p>
-    <w:p>
-      <w:pPr>
-        <w:spacing w:after="0"/>
-        <w:ind w:left="2160" w:hanging="720"/>
-        <w:rPr>
-          <w:sz w:val="24"/>
-          <w:szCs w:val="24"/>
-        </w:rPr>
-      </w:pPr>
-      <w:r>
-        <w:rPr>
-          <w:sz w:val="24"/>
-          <w:szCs w:val="24"/>
-        </w:rPr>
-        <w:t xml:space="preserve">3. </w:t>
-      </w:r>
-      <w:r>
-        <w:rPr>
-          <w:sz w:val="24"/>
-          <w:szCs w:val="24"/>
-        </w:rPr>
-        <w:tab/>
-      </w:r>
-      <w:r>
-        <w:rPr>
-          <w:sz w:val="24"/>
-          <w:szCs w:val="24"/>
-        </w:rPr>
-        <w:t>Unclip hooks from eyes</w:t>
-      </w:r>
-    </w:p>
-    <w:p>
-      <w:pPr>
-        <w:spacing w:after="0"/>
-        <w:ind w:left="2160" w:hanging="720"/>
-        <w:rPr>
-          <w:sz w:val="24"/>
-          <w:szCs w:val="24"/>
-        </w:rPr>
-      </w:pPr>
-    </w:p>
-    <w:p>
-      <w:pPr>
-        <w:spacing w:after="0"/>
-        <w:rPr>
-          <w:b/>
-          <w:sz w:val="24"/>
-          <w:szCs w:val="24"/>
-        </w:rPr>
-      </w:pPr>
-      <w:r>
-        <w:rPr>
-          <w:sz w:val="24"/>
-          <w:szCs w:val="24"/>
-        </w:rPr>
-        <w:tab/>
-      </w:r>
-      <w:r>
-        <w:rPr>
-          <w:b/>
-          <w:sz w:val="24"/>
-          <w:szCs w:val="24"/>
-        </w:rPr>
-        <w:t>Step 2 Remove bra:</w:t>
-      </w:r>
-    </w:p>
-    <w:p>
-      <w:pPr>
-        <w:spacing w:after="0"/>
-        <w:ind w:left="2160" w:hanging="720"/>
-        <w:rPr>
-          <w:sz w:val="24"/>
-          <w:szCs w:val="24"/>
-        </w:rPr>
-      </w:pPr>
-      <w:r>
-        <w:rPr>
-          <w:sz w:val="24"/>
-          <w:szCs w:val="24"/>
-        </w:rPr>
-        <w:t>4.</w:t>
-      </w:r>
-      <w:r>
-        <w:rPr>
-          <w:sz w:val="24"/>
-          <w:szCs w:val="24"/>
-        </w:rPr>
-        <w:tab/>
-        <w:t>Remove straps from shoulders</w:t>
-      </w:r>
-    </w:p>
-    <w:p>
-      <w:pPr>
-        <w:spacing w:after="0"/>
-        <w:ind w:left="2160" w:hanging="720"/>
-        <w:rPr>
-          <w:sz w:val="24"/>
-          <w:szCs w:val="24"/>
-        </w:rPr>
-      </w:pPr>
-      <w:r>
-        <w:rPr>
-          <w:sz w:val="24"/>
-          <w:szCs w:val="24"/>
-        </w:rPr>
-        <w:t>5.</w:t>
-      </w:r>
-      <w:r>
-        <w:rPr>
-          <w:sz w:val="24"/>
-          <w:szCs w:val="24"/>
-        </w:rPr>
-        <w:tab/>
-        <w:t>Pull bra off</w:t>
-      </w:r>
-    </w:p>
-    <w:p>
-      <w:pPr>
-        <w:spacing w:after="0"/>
-        <w:ind w:left="2160" w:hanging="720"/>
-        <w:rPr>
-          <w:sz w:val="24"/>
-          <w:szCs w:val="24"/>
-        </w:rPr>
-      </w:pPr>
-      <w:r>
-        <w:rPr>
-          <w:sz w:val="24"/>
-          <w:szCs w:val="24"/>
-        </w:rPr>
-        <w:t>6.</w:t>
-      </w:r>
-      <w:r>
-        <w:rPr>
-          <w:sz w:val="24"/>
-          <w:szCs w:val="24"/>
-        </w:rPr>
-        <w:tab/>
         <w:t>Enjoy!</w:t>
       </w:r>
-    </w:p>
-    <w:p>
-      <w:pPr>
-        <w:spacing w:after="0"/>
-        <w:ind w:left="2160" w:hanging="720"/>
-        <w:rPr>
-          <w:sz w:val="24"/>
-          <w:szCs w:val="24"/>
-        </w:rPr>
-      </w:pPr>
-    </w:p>
-    <w:p>
-      <w:pPr>
-        <w:spacing w:after="0"/>
-        <w:ind w:left="2160" w:hanging="720"/>
-        <w:rPr>
+      <w:bookmarkStart w:id="0" w:name="_GoBack"/>
+      <w:bookmarkEnd w:id="0"/>
+    </w:p>
+    <w:p>
+      <w:pPr>
+        <w:spacing w:after="0"/>
+        <w:jc w:val="center"/>
+        <w:rPr>
+          <w:b/>
           <w:sz w:val="24"/>
           <w:szCs w:val="24"/>
         </w:rPr>
@@ -2579,7 +4016,6 @@
         </w:rPr>
         <w:t>. Accessed: June 7, 2016</w:t>
       </w:r>
-      <w:bookmarkEnd w:id="0"/>
     </w:p>
     <w:sectPr>
       <w:pgSz w:w="12240" w:h="15840"/>
